--- a/documentos/saidaPoloUAB.docx
+++ b/documentos/saidaPoloUAB.docx
@@ -414,14 +414,6 @@
                 <w:u w:val="single"/>
               </w:rPr>
               <w:t xml:space="preserve">Diurno</w:t>
-            </w:r>
-            <w:r>
-              <w:rPr>
-                <w:rFonts w:ascii="Cambria" w:hAnsi="Cambria" w:eastAsia="Times New Roman"/>
-                <w:b/>
-                <w:bCs/>
-                <w:caps/>
-              </w:rPr>
             </w:r>
             <w:r>
               <w:rPr>
@@ -1097,7 +1089,7 @@
       </w:tr>
       <w:tr>
         <w:trPr>
-          <w:trHeight w:val="694"/>
+          <w:trHeight w:val="269"/>
         </w:trPr>
         <w:tc>
           <w:tcPr>
@@ -1189,7 +1181,28 @@
             <w:textDirection w:val="lrTb"/>
             <w:noWrap w:val="false"/>
           </w:tcPr>
-          <w:p/>
+          <w:p>
+            <w:pPr>
+              <w:pStyle w:val="993"/>
+              <w:pBdr/>
+              <w:spacing/>
+              <w:ind/>
+              <w:jc w:val="center"/>
+              <w:rPr/>
+            </w:pPr>
+            <w:r>
+              <w:rPr>
+                <w:b/>
+                <w:bCs/>
+                <w:color w:val="ff0000"/>
+              </w:rPr>
+              <w:t/>
+            </w:r>
+            <w:r>
+              <w:t xml:space="preserve">Segunda-feira</w:t>
+            </w:r>
+            <w:r/>
+          </w:p>
         </w:tc>
         <w:tc>
           <w:tcPr>
@@ -1206,9 +1219,9 @@
           </w:tcPr>
           <w:p>
             <w:pPr>
-              <w:pStyle w:val="1024"/>
+              <w:pStyle w:val="993"/>
               <w:pBdr/>
-              <w:spacing w:after="0" w:line="240" w:lineRule="auto"/>
+              <w:spacing/>
               <w:ind/>
               <w:jc w:val="center"/>
               <w:rPr>
@@ -1352,7 +1365,7 @@
       </w:tr>
       <w:tr>
         <w:trPr>
-          <w:trHeight w:val="694"/>
+          <w:trHeight w:val="269"/>
         </w:trPr>
         <w:tc>
           <w:tcPr>
@@ -1444,7 +1457,28 @@
             <w:textDirection w:val="lrTb"/>
             <w:noWrap w:val="false"/>
           </w:tcPr>
-          <w:p/>
+          <w:p>
+            <w:pPr>
+              <w:pStyle w:val="993"/>
+              <w:pBdr/>
+              <w:spacing/>
+              <w:ind/>
+              <w:jc w:val="center"/>
+              <w:rPr/>
+            </w:pPr>
+            <w:r>
+              <w:rPr>
+                <w:b/>
+                <w:bCs/>
+                <w:color w:val="ff0000"/>
+              </w:rPr>
+              <w:t/>
+            </w:r>
+            <w:r>
+              <w:t xml:space="preserve">Terça-feira</w:t>
+            </w:r>
+            <w:r/>
+          </w:p>
         </w:tc>
         <w:tc>
           <w:tcPr>
@@ -1461,9 +1495,9 @@
           </w:tcPr>
           <w:p>
             <w:pPr>
-              <w:pStyle w:val="1024"/>
+              <w:pStyle w:val="993"/>
               <w:pBdr/>
-              <w:spacing w:after="0" w:line="240" w:lineRule="auto"/>
+              <w:spacing/>
               <w:ind/>
               <w:jc w:val="center"/>
               <w:rPr>
@@ -1607,7 +1641,7 @@
       </w:tr>
       <w:tr>
         <w:trPr>
-          <w:trHeight w:val="694"/>
+          <w:trHeight w:val="269"/>
         </w:trPr>
         <w:tc>
           <w:tcPr>
@@ -1699,7 +1733,28 @@
             <w:textDirection w:val="lrTb"/>
             <w:noWrap w:val="false"/>
           </w:tcPr>
-          <w:p/>
+          <w:p>
+            <w:pPr>
+              <w:pStyle w:val="993"/>
+              <w:pBdr/>
+              <w:spacing/>
+              <w:ind/>
+              <w:jc w:val="center"/>
+              <w:rPr/>
+            </w:pPr>
+            <w:r>
+              <w:rPr>
+                <w:b/>
+                <w:bCs/>
+                <w:color w:val="ff0000"/>
+              </w:rPr>
+              <w:t/>
+            </w:r>
+            <w:r>
+              <w:t xml:space="preserve">Quarta-feira</w:t>
+            </w:r>
+            <w:r/>
+          </w:p>
         </w:tc>
         <w:tc>
           <w:tcPr>
@@ -1716,9 +1771,9 @@
           </w:tcPr>
           <w:p>
             <w:pPr>
-              <w:pStyle w:val="1024"/>
+              <w:pStyle w:val="993"/>
               <w:pBdr/>
-              <w:spacing w:after="0" w:line="240" w:lineRule="auto"/>
+              <w:spacing/>
               <w:ind/>
               <w:jc w:val="center"/>
               <w:rPr>
@@ -1862,7 +1917,7 @@
       </w:tr>
       <w:tr>
         <w:trPr>
-          <w:trHeight w:val="694"/>
+          <w:trHeight w:val="269"/>
         </w:trPr>
         <w:tc>
           <w:tcPr>
@@ -1954,7 +2009,28 @@
             <w:textDirection w:val="lrTb"/>
             <w:noWrap w:val="false"/>
           </w:tcPr>
-          <w:p/>
+          <w:p>
+            <w:pPr>
+              <w:pStyle w:val="993"/>
+              <w:pBdr/>
+              <w:spacing/>
+              <w:ind/>
+              <w:jc w:val="center"/>
+              <w:rPr/>
+            </w:pPr>
+            <w:r>
+              <w:rPr>
+                <w:b/>
+                <w:bCs/>
+                <w:color w:val="ff0000"/>
+              </w:rPr>
+              <w:t/>
+            </w:r>
+            <w:r>
+              <w:t xml:space="preserve">Quinta-feira</w:t>
+            </w:r>
+            <w:r/>
+          </w:p>
         </w:tc>
         <w:tc>
           <w:tcPr>
@@ -1971,9 +2047,9 @@
           </w:tcPr>
           <w:p>
             <w:pPr>
-              <w:pStyle w:val="1024"/>
+              <w:pStyle w:val="993"/>
               <w:pBdr/>
-              <w:spacing w:after="0" w:line="240" w:lineRule="auto"/>
+              <w:spacing/>
               <w:ind/>
               <w:jc w:val="center"/>
               <w:rPr>
@@ -2117,7 +2193,7 @@
       </w:tr>
       <w:tr>
         <w:trPr>
-          <w:trHeight w:val="694"/>
+          <w:trHeight w:val="269"/>
         </w:trPr>
         <w:tc>
           <w:tcPr>
@@ -2209,7 +2285,28 @@
             <w:textDirection w:val="lrTb"/>
             <w:noWrap w:val="false"/>
           </w:tcPr>
-          <w:p/>
+          <w:p>
+            <w:pPr>
+              <w:pStyle w:val="993"/>
+              <w:pBdr/>
+              <w:spacing/>
+              <w:ind/>
+              <w:jc w:val="center"/>
+              <w:rPr/>
+            </w:pPr>
+            <w:r>
+              <w:rPr>
+                <w:b/>
+                <w:bCs/>
+                <w:color w:val="ff0000"/>
+              </w:rPr>
+              <w:t/>
+            </w:r>
+            <w:r>
+              <w:t xml:space="preserve">Sexta-feira</w:t>
+            </w:r>
+            <w:r/>
+          </w:p>
         </w:tc>
         <w:tc>
           <w:tcPr>
@@ -2226,9 +2323,9 @@
           </w:tcPr>
           <w:p>
             <w:pPr>
-              <w:pStyle w:val="1024"/>
+              <w:pStyle w:val="993"/>
               <w:pBdr/>
-              <w:spacing w:after="0" w:line="240" w:lineRule="auto"/>
+              <w:spacing/>
               <w:ind/>
               <w:jc w:val="center"/>
               <w:rPr>
@@ -2372,7 +2469,7 @@
       </w:tr>
       <w:tr>
         <w:trPr>
-          <w:trHeight w:val="694"/>
+          <w:trHeight w:val="269"/>
         </w:trPr>
         <w:tc>
           <w:tcPr>
@@ -2464,7 +2561,28 @@
             <w:textDirection w:val="lrTb"/>
             <w:noWrap w:val="false"/>
           </w:tcPr>
-          <w:p/>
+          <w:p>
+            <w:pPr>
+              <w:pStyle w:val="993"/>
+              <w:pBdr/>
+              <w:spacing/>
+              <w:ind/>
+              <w:jc w:val="center"/>
+              <w:rPr/>
+            </w:pPr>
+            <w:r>
+              <w:rPr>
+                <w:b/>
+                <w:bCs/>
+                <w:color w:val="ff0000"/>
+              </w:rPr>
+              <w:t/>
+            </w:r>
+            <w:r>
+              <w:t xml:space="preserve">Sábado</w:t>
+            </w:r>
+            <w:r/>
+          </w:p>
         </w:tc>
         <w:tc>
           <w:tcPr>
@@ -2481,9 +2599,9 @@
           </w:tcPr>
           <w:p>
             <w:pPr>
-              <w:pStyle w:val="1024"/>
+              <w:pStyle w:val="993"/>
               <w:pBdr/>
-              <w:spacing w:after="0" w:line="240" w:lineRule="auto"/>
+              <w:spacing/>
               <w:ind/>
               <w:jc w:val="center"/>
               <w:rPr>
@@ -2627,7 +2745,7 @@
       </w:tr>
       <w:tr>
         <w:trPr>
-          <w:trHeight w:val="694"/>
+          <w:trHeight w:val="269"/>
         </w:trPr>
         <w:tc>
           <w:tcPr>
@@ -2721,106 +2839,25 @@
           </w:tcPr>
           <w:p>
             <w:pPr>
+              <w:pStyle w:val="993"/>
               <w:pBdr/>
-              <w:spacing w:after="0" w:line="240" w:lineRule="auto"/>
+              <w:spacing/>
               <w:ind/>
               <w:jc w:val="center"/>
-              <w:rPr>
+              <w:rPr/>
+            </w:pPr>
+            <w:r>
+              <w:rPr>
+                <w:b/>
+                <w:bCs/>
                 <w:color w:val="ff0000"/>
-                <w:sz w:val="22"/>
-                <w:szCs w:val="22"/>
-              </w:rPr>
-            </w:pPr>
-            <w:r>
-              <w:rPr>
-                <w:color w:val="ff0000"/>
-                <w:sz w:val="22"/>
-                <w:szCs w:val="22"/>
-                <w:highlight w:val="none"/>
-              </w:rPr>
-              <w:t xml:space="preserve">Domingo</w:t>
-            </w:r>
-            <w:r>
-              <w:rPr>
-                <w:color w:val="ff0000"/>
-                <w:sz w:val="22"/>
-                <w:szCs w:val="22"/>
-              </w:rPr>
-            </w:r>
-            <w:r>
-              <w:rPr>
-                <w:color w:val="ff0000"/>
-                <w:sz w:val="22"/>
-                <w:szCs w:val="22"/>
-              </w:rPr>
-            </w:r>
-          </w:p>
-          <w:p>
-            <w:pPr>
-              <w:pBdr/>
-              <w:spacing w:after="0" w:line="240" w:lineRule="auto"/>
-              <w:ind/>
-              <w:jc w:val="center"/>
-              <w:rPr>
-                <w:sz w:val="22"/>
-                <w:szCs w:val="22"/>
-                <w:highlight w:val="none"/>
-              </w:rPr>
-            </w:pPr>
-            <w:r>
-              <w:rPr>
-                <w:sz w:val="22"/>
-                <w:szCs w:val="22"/>
-                <w:highlight w:val="none"/>
-              </w:rPr>
-              <w:t xml:space="preserve">undefined</w:t>
-            </w:r>
-            <w:r>
-              <w:rPr>
-                <w:sz w:val="22"/>
-                <w:szCs w:val="22"/>
-                <w:highlight w:val="none"/>
-              </w:rPr>
-            </w:r>
-            <w:r>
-              <w:rPr>
-                <w:sz w:val="22"/>
-                <w:szCs w:val="22"/>
-                <w:highlight w:val="none"/>
-              </w:rPr>
-            </w:r>
-          </w:p>
-          <w:p>
-            <w:pPr>
-              <w:pBdr/>
-              <w:spacing w:after="0" w:line="240" w:lineRule="auto"/>
-              <w:ind/>
-              <w:jc w:val="center"/>
-              <w:rPr>
-                <w:sz w:val="22"/>
-                <w:szCs w:val="22"/>
-              </w:rPr>
-            </w:pPr>
-            <w:r>
-              <w:rPr>
-                <w:sz w:val="22"/>
-                <w:szCs w:val="22"/>
-                <w:highlight w:val="none"/>
-              </w:rPr>
-              <w:t xml:space="preserve">Domingo</w:t>
-            </w:r>
-            <w:r>
-              <w:rPr>
-                <w:sz w:val="22"/>
-                <w:szCs w:val="22"/>
-              </w:rPr>
-            </w:r>
-            <w:r>
-              <w:rPr>
-                <w:sz w:val="22"/>
-                <w:szCs w:val="22"/>
-              </w:rPr>
-            </w:r>
+              </w:rPr>
+              <w:t xml:space="preserve">D O M I N G O</w:t>
+            </w:r>
+            <w:r>
+              <w:t/>
+            </w:r>
+            <w:r/>
           </w:p>
         </w:tc>
         <w:tc>
@@ -2838,9 +2875,9 @@
           </w:tcPr>
           <w:p>
             <w:pPr>
-              <w:pStyle w:val="1024"/>
+              <w:pStyle w:val="993"/>
               <w:pBdr/>
-              <w:spacing w:after="0" w:line="240" w:lineRule="auto"/>
+              <w:spacing/>
               <w:ind/>
               <w:jc w:val="center"/>
               <w:rPr>
@@ -2984,7 +3021,7 @@
       </w:tr>
       <w:tr>
         <w:trPr>
-          <w:trHeight w:val="694"/>
+          <w:trHeight w:val="269"/>
         </w:trPr>
         <w:tc>
           <w:tcPr>
@@ -3076,7 +3113,28 @@
             <w:textDirection w:val="lrTb"/>
             <w:noWrap w:val="false"/>
           </w:tcPr>
-          <w:p/>
+          <w:p>
+            <w:pPr>
+              <w:pStyle w:val="993"/>
+              <w:pBdr/>
+              <w:spacing/>
+              <w:ind/>
+              <w:jc w:val="center"/>
+              <w:rPr/>
+            </w:pPr>
+            <w:r>
+              <w:rPr>
+                <w:b/>
+                <w:bCs/>
+                <w:color w:val="ff0000"/>
+              </w:rPr>
+              <w:t/>
+            </w:r>
+            <w:r>
+              <w:t xml:space="preserve">Segunda-feira</w:t>
+            </w:r>
+            <w:r/>
+          </w:p>
         </w:tc>
         <w:tc>
           <w:tcPr>
@@ -3093,9 +3151,9 @@
           </w:tcPr>
           <w:p>
             <w:pPr>
-              <w:pStyle w:val="1024"/>
+              <w:pStyle w:val="993"/>
               <w:pBdr/>
-              <w:spacing w:after="0" w:line="240" w:lineRule="auto"/>
+              <w:spacing/>
               <w:ind/>
               <w:jc w:val="center"/>
               <w:rPr>
@@ -3239,7 +3297,7 @@
       </w:tr>
       <w:tr>
         <w:trPr>
-          <w:trHeight w:val="694"/>
+          <w:trHeight w:val="269"/>
         </w:trPr>
         <w:tc>
           <w:tcPr>
@@ -3331,7 +3389,28 @@
             <w:textDirection w:val="lrTb"/>
             <w:noWrap w:val="false"/>
           </w:tcPr>
-          <w:p/>
+          <w:p>
+            <w:pPr>
+              <w:pStyle w:val="993"/>
+              <w:pBdr/>
+              <w:spacing/>
+              <w:ind/>
+              <w:jc w:val="center"/>
+              <w:rPr/>
+            </w:pPr>
+            <w:r>
+              <w:rPr>
+                <w:b/>
+                <w:bCs/>
+                <w:color w:val="ff0000"/>
+              </w:rPr>
+              <w:t/>
+            </w:r>
+            <w:r>
+              <w:t xml:space="preserve">Terça-feira</w:t>
+            </w:r>
+            <w:r/>
+          </w:p>
         </w:tc>
         <w:tc>
           <w:tcPr>
@@ -3348,9 +3427,9 @@
           </w:tcPr>
           <w:p>
             <w:pPr>
-              <w:pStyle w:val="1024"/>
+              <w:pStyle w:val="993"/>
               <w:pBdr/>
-              <w:spacing w:after="0" w:line="240" w:lineRule="auto"/>
+              <w:spacing/>
               <w:ind/>
               <w:jc w:val="center"/>
               <w:rPr>
@@ -3494,7 +3573,7 @@
       </w:tr>
       <w:tr>
         <w:trPr>
-          <w:trHeight w:val="694"/>
+          <w:trHeight w:val="269"/>
         </w:trPr>
         <w:tc>
           <w:tcPr>
@@ -3586,7 +3665,28 @@
             <w:textDirection w:val="lrTb"/>
             <w:noWrap w:val="false"/>
           </w:tcPr>
-          <w:p/>
+          <w:p>
+            <w:pPr>
+              <w:pStyle w:val="993"/>
+              <w:pBdr/>
+              <w:spacing/>
+              <w:ind/>
+              <w:jc w:val="center"/>
+              <w:rPr/>
+            </w:pPr>
+            <w:r>
+              <w:rPr>
+                <w:b/>
+                <w:bCs/>
+                <w:color w:val="ff0000"/>
+              </w:rPr>
+              <w:t/>
+            </w:r>
+            <w:r>
+              <w:t xml:space="preserve">Quarta-feira</w:t>
+            </w:r>
+            <w:r/>
+          </w:p>
         </w:tc>
         <w:tc>
           <w:tcPr>
@@ -3603,9 +3703,9 @@
           </w:tcPr>
           <w:p>
             <w:pPr>
-              <w:pStyle w:val="1024"/>
+              <w:pStyle w:val="993"/>
               <w:pBdr/>
-              <w:spacing w:after="0" w:line="240" w:lineRule="auto"/>
+              <w:spacing/>
               <w:ind/>
               <w:jc w:val="center"/>
               <w:rPr>
@@ -3749,7 +3849,7 @@
       </w:tr>
       <w:tr>
         <w:trPr>
-          <w:trHeight w:val="694"/>
+          <w:trHeight w:val="269"/>
         </w:trPr>
         <w:tc>
           <w:tcPr>
@@ -3841,7 +3941,28 @@
             <w:textDirection w:val="lrTb"/>
             <w:noWrap w:val="false"/>
           </w:tcPr>
-          <w:p/>
+          <w:p>
+            <w:pPr>
+              <w:pStyle w:val="993"/>
+              <w:pBdr/>
+              <w:spacing/>
+              <w:ind/>
+              <w:jc w:val="center"/>
+              <w:rPr/>
+            </w:pPr>
+            <w:r>
+              <w:rPr>
+                <w:b/>
+                <w:bCs/>
+                <w:color w:val="ff0000"/>
+              </w:rPr>
+              <w:t/>
+            </w:r>
+            <w:r>
+              <w:t xml:space="preserve">Quinta-feira</w:t>
+            </w:r>
+            <w:r/>
+          </w:p>
         </w:tc>
         <w:tc>
           <w:tcPr>
@@ -3858,9 +3979,9 @@
           </w:tcPr>
           <w:p>
             <w:pPr>
-              <w:pStyle w:val="1024"/>
+              <w:pStyle w:val="993"/>
               <w:pBdr/>
-              <w:spacing w:after="0" w:line="240" w:lineRule="auto"/>
+              <w:spacing/>
               <w:ind/>
               <w:jc w:val="center"/>
               <w:rPr>
@@ -4004,7 +4125,7 @@
       </w:tr>
       <w:tr>
         <w:trPr>
-          <w:trHeight w:val="694"/>
+          <w:trHeight w:val="269"/>
         </w:trPr>
         <w:tc>
           <w:tcPr>
@@ -4096,7 +4217,28 @@
             <w:textDirection w:val="lrTb"/>
             <w:noWrap w:val="false"/>
           </w:tcPr>
-          <w:p/>
+          <w:p>
+            <w:pPr>
+              <w:pStyle w:val="993"/>
+              <w:pBdr/>
+              <w:spacing/>
+              <w:ind/>
+              <w:jc w:val="center"/>
+              <w:rPr/>
+            </w:pPr>
+            <w:r>
+              <w:rPr>
+                <w:b/>
+                <w:bCs/>
+                <w:color w:val="ff0000"/>
+              </w:rPr>
+              <w:t/>
+            </w:r>
+            <w:r>
+              <w:t xml:space="preserve">Sexta-feira</w:t>
+            </w:r>
+            <w:r/>
+          </w:p>
         </w:tc>
         <w:tc>
           <w:tcPr>
@@ -4113,9 +4255,9 @@
           </w:tcPr>
           <w:p>
             <w:pPr>
-              <w:pStyle w:val="1024"/>
+              <w:pStyle w:val="993"/>
               <w:pBdr/>
-              <w:spacing w:after="0" w:line="240" w:lineRule="auto"/>
+              <w:spacing/>
               <w:ind/>
               <w:jc w:val="center"/>
               <w:rPr>
@@ -4259,7 +4401,7 @@
       </w:tr>
       <w:tr>
         <w:trPr>
-          <w:trHeight w:val="694"/>
+          <w:trHeight w:val="269"/>
         </w:trPr>
         <w:tc>
           <w:tcPr>
@@ -4351,7 +4493,28 @@
             <w:textDirection w:val="lrTb"/>
             <w:noWrap w:val="false"/>
           </w:tcPr>
-          <w:p/>
+          <w:p>
+            <w:pPr>
+              <w:pStyle w:val="993"/>
+              <w:pBdr/>
+              <w:spacing/>
+              <w:ind/>
+              <w:jc w:val="center"/>
+              <w:rPr/>
+            </w:pPr>
+            <w:r>
+              <w:rPr>
+                <w:b/>
+                <w:bCs/>
+                <w:color w:val="ff0000"/>
+              </w:rPr>
+              <w:t/>
+            </w:r>
+            <w:r>
+              <w:t xml:space="preserve">Sábado</w:t>
+            </w:r>
+            <w:r/>
+          </w:p>
         </w:tc>
         <w:tc>
           <w:tcPr>
@@ -4368,9 +4531,9 @@
           </w:tcPr>
           <w:p>
             <w:pPr>
-              <w:pStyle w:val="1024"/>
+              <w:pStyle w:val="993"/>
               <w:pBdr/>
-              <w:spacing w:after="0" w:line="240" w:lineRule="auto"/>
+              <w:spacing/>
               <w:ind/>
               <w:jc w:val="center"/>
               <w:rPr>
@@ -4514,7 +4677,7 @@
       </w:tr>
       <w:tr>
         <w:trPr>
-          <w:trHeight w:val="694"/>
+          <w:trHeight w:val="269"/>
         </w:trPr>
         <w:tc>
           <w:tcPr>
@@ -4608,106 +4771,25 @@
           </w:tcPr>
           <w:p>
             <w:pPr>
+              <w:pStyle w:val="993"/>
               <w:pBdr/>
-              <w:spacing w:after="0" w:line="240" w:lineRule="auto"/>
+              <w:spacing/>
               <w:ind/>
               <w:jc w:val="center"/>
-              <w:rPr>
+              <w:rPr/>
+            </w:pPr>
+            <w:r>
+              <w:rPr>
+                <w:b/>
+                <w:bCs/>
                 <w:color w:val="ff0000"/>
-                <w:sz w:val="22"/>
-                <w:szCs w:val="22"/>
-              </w:rPr>
-            </w:pPr>
-            <w:r>
-              <w:rPr>
-                <w:color w:val="ff0000"/>
-                <w:sz w:val="22"/>
-                <w:szCs w:val="22"/>
-                <w:highlight w:val="none"/>
-              </w:rPr>
-              <w:t xml:space="preserve">Domingo</w:t>
-            </w:r>
-            <w:r>
-              <w:rPr>
-                <w:color w:val="ff0000"/>
-                <w:sz w:val="22"/>
-                <w:szCs w:val="22"/>
-              </w:rPr>
-            </w:r>
-            <w:r>
-              <w:rPr>
-                <w:color w:val="ff0000"/>
-                <w:sz w:val="22"/>
-                <w:szCs w:val="22"/>
-              </w:rPr>
-            </w:r>
-          </w:p>
-          <w:p>
-            <w:pPr>
-              <w:pBdr/>
-              <w:spacing w:after="0" w:line="240" w:lineRule="auto"/>
-              <w:ind/>
-              <w:jc w:val="center"/>
-              <w:rPr>
-                <w:sz w:val="22"/>
-                <w:szCs w:val="22"/>
-                <w:highlight w:val="none"/>
-              </w:rPr>
-            </w:pPr>
-            <w:r>
-              <w:rPr>
-                <w:sz w:val="22"/>
-                <w:szCs w:val="22"/>
-                <w:highlight w:val="none"/>
-              </w:rPr>
-              <w:t xml:space="preserve">undefined</w:t>
-            </w:r>
-            <w:r>
-              <w:rPr>
-                <w:sz w:val="22"/>
-                <w:szCs w:val="22"/>
-                <w:highlight w:val="none"/>
-              </w:rPr>
-            </w:r>
-            <w:r>
-              <w:rPr>
-                <w:sz w:val="22"/>
-                <w:szCs w:val="22"/>
-                <w:highlight w:val="none"/>
-              </w:rPr>
-            </w:r>
-          </w:p>
-          <w:p>
-            <w:pPr>
-              <w:pBdr/>
-              <w:spacing w:after="0" w:line="240" w:lineRule="auto"/>
-              <w:ind/>
-              <w:jc w:val="center"/>
-              <w:rPr>
-                <w:sz w:val="22"/>
-                <w:szCs w:val="22"/>
-              </w:rPr>
-            </w:pPr>
-            <w:r>
-              <w:rPr>
-                <w:sz w:val="22"/>
-                <w:szCs w:val="22"/>
-                <w:highlight w:val="none"/>
-              </w:rPr>
-              <w:t xml:space="preserve">Domingo</w:t>
-            </w:r>
-            <w:r>
-              <w:rPr>
-                <w:sz w:val="22"/>
-                <w:szCs w:val="22"/>
-              </w:rPr>
-            </w:r>
-            <w:r>
-              <w:rPr>
-                <w:sz w:val="22"/>
-                <w:szCs w:val="22"/>
-              </w:rPr>
-            </w:r>
+              </w:rPr>
+              <w:t xml:space="preserve">D O M I N G O</w:t>
+            </w:r>
+            <w:r>
+              <w:t/>
+            </w:r>
+            <w:r/>
           </w:p>
         </w:tc>
         <w:tc>
@@ -4725,9 +4807,9 @@
           </w:tcPr>
           <w:p>
             <w:pPr>
-              <w:pStyle w:val="1024"/>
+              <w:pStyle w:val="993"/>
               <w:pBdr/>
-              <w:spacing w:after="0" w:line="240" w:lineRule="auto"/>
+              <w:spacing/>
               <w:ind/>
               <w:jc w:val="center"/>
               <w:rPr>
@@ -4871,7 +4953,7 @@
       </w:tr>
       <w:tr>
         <w:trPr>
-          <w:trHeight w:val="694"/>
+          <w:trHeight w:val="269"/>
         </w:trPr>
         <w:tc>
           <w:tcPr>
@@ -4963,7 +5045,28 @@
             <w:textDirection w:val="lrTb"/>
             <w:noWrap w:val="false"/>
           </w:tcPr>
-          <w:p/>
+          <w:p>
+            <w:pPr>
+              <w:pStyle w:val="993"/>
+              <w:pBdr/>
+              <w:spacing/>
+              <w:ind/>
+              <w:jc w:val="center"/>
+              <w:rPr/>
+            </w:pPr>
+            <w:r>
+              <w:rPr>
+                <w:b/>
+                <w:bCs/>
+                <w:color w:val="ff0000"/>
+              </w:rPr>
+              <w:t/>
+            </w:r>
+            <w:r>
+              <w:t xml:space="preserve">Segunda-feira</w:t>
+            </w:r>
+            <w:r/>
+          </w:p>
         </w:tc>
         <w:tc>
           <w:tcPr>
@@ -4980,9 +5083,9 @@
           </w:tcPr>
           <w:p>
             <w:pPr>
-              <w:pStyle w:val="1024"/>
+              <w:pStyle w:val="993"/>
               <w:pBdr/>
-              <w:spacing w:after="0" w:line="240" w:lineRule="auto"/>
+              <w:spacing/>
               <w:ind/>
               <w:jc w:val="center"/>
               <w:rPr>
@@ -5126,7 +5229,7 @@
       </w:tr>
       <w:tr>
         <w:trPr>
-          <w:trHeight w:val="694"/>
+          <w:trHeight w:val="269"/>
         </w:trPr>
         <w:tc>
           <w:tcPr>
@@ -5218,7 +5321,28 @@
             <w:textDirection w:val="lrTb"/>
             <w:noWrap w:val="false"/>
           </w:tcPr>
-          <w:p/>
+          <w:p>
+            <w:pPr>
+              <w:pStyle w:val="993"/>
+              <w:pBdr/>
+              <w:spacing/>
+              <w:ind/>
+              <w:jc w:val="center"/>
+              <w:rPr/>
+            </w:pPr>
+            <w:r>
+              <w:rPr>
+                <w:b/>
+                <w:bCs/>
+                <w:color w:val="ff0000"/>
+              </w:rPr>
+              <w:t/>
+            </w:r>
+            <w:r>
+              <w:t xml:space="preserve">Terça-feira</w:t>
+            </w:r>
+            <w:r/>
+          </w:p>
         </w:tc>
         <w:tc>
           <w:tcPr>
@@ -5235,9 +5359,9 @@
           </w:tcPr>
           <w:p>
             <w:pPr>
-              <w:pStyle w:val="1024"/>
+              <w:pStyle w:val="993"/>
               <w:pBdr/>
-              <w:spacing w:after="0" w:line="240" w:lineRule="auto"/>
+              <w:spacing/>
               <w:ind/>
               <w:jc w:val="center"/>
               <w:rPr>
@@ -5381,7 +5505,7 @@
       </w:tr>
       <w:tr>
         <w:trPr>
-          <w:trHeight w:val="694"/>
+          <w:trHeight w:val="269"/>
         </w:trPr>
         <w:tc>
           <w:tcPr>
@@ -5473,7 +5597,28 @@
             <w:textDirection w:val="lrTb"/>
             <w:noWrap w:val="false"/>
           </w:tcPr>
-          <w:p/>
+          <w:p>
+            <w:pPr>
+              <w:pStyle w:val="993"/>
+              <w:pBdr/>
+              <w:spacing/>
+              <w:ind/>
+              <w:jc w:val="center"/>
+              <w:rPr/>
+            </w:pPr>
+            <w:r>
+              <w:rPr>
+                <w:b/>
+                <w:bCs/>
+                <w:color w:val="ff0000"/>
+              </w:rPr>
+              <w:t/>
+            </w:r>
+            <w:r>
+              <w:t xml:space="preserve">Quarta-feira</w:t>
+            </w:r>
+            <w:r/>
+          </w:p>
         </w:tc>
         <w:tc>
           <w:tcPr>
@@ -5490,9 +5635,9 @@
           </w:tcPr>
           <w:p>
             <w:pPr>
-              <w:pStyle w:val="1024"/>
+              <w:pStyle w:val="993"/>
               <w:pBdr/>
-              <w:spacing w:after="0" w:line="240" w:lineRule="auto"/>
+              <w:spacing/>
               <w:ind/>
               <w:jc w:val="center"/>
               <w:rPr>
@@ -5636,7 +5781,7 @@
       </w:tr>
       <w:tr>
         <w:trPr>
-          <w:trHeight w:val="694"/>
+          <w:trHeight w:val="269"/>
         </w:trPr>
         <w:tc>
           <w:tcPr>
@@ -5728,7 +5873,28 @@
             <w:textDirection w:val="lrTb"/>
             <w:noWrap w:val="false"/>
           </w:tcPr>
-          <w:p/>
+          <w:p>
+            <w:pPr>
+              <w:pStyle w:val="993"/>
+              <w:pBdr/>
+              <w:spacing/>
+              <w:ind/>
+              <w:jc w:val="center"/>
+              <w:rPr/>
+            </w:pPr>
+            <w:r>
+              <w:rPr>
+                <w:b/>
+                <w:bCs/>
+                <w:color w:val="ff0000"/>
+              </w:rPr>
+              <w:t/>
+            </w:r>
+            <w:r>
+              <w:t xml:space="preserve">Quinta-feira</w:t>
+            </w:r>
+            <w:r/>
+          </w:p>
         </w:tc>
         <w:tc>
           <w:tcPr>
@@ -5745,9 +5911,9 @@
           </w:tcPr>
           <w:p>
             <w:pPr>
-              <w:pStyle w:val="1024"/>
+              <w:pStyle w:val="993"/>
               <w:pBdr/>
-              <w:spacing w:after="0" w:line="240" w:lineRule="auto"/>
+              <w:spacing/>
               <w:ind/>
               <w:jc w:val="center"/>
               <w:rPr>
@@ -5891,7 +6057,7 @@
       </w:tr>
       <w:tr>
         <w:trPr>
-          <w:trHeight w:val="694"/>
+          <w:trHeight w:val="269"/>
         </w:trPr>
         <w:tc>
           <w:tcPr>
@@ -5983,7 +6149,28 @@
             <w:textDirection w:val="lrTb"/>
             <w:noWrap w:val="false"/>
           </w:tcPr>
-          <w:p/>
+          <w:p>
+            <w:pPr>
+              <w:pStyle w:val="993"/>
+              <w:pBdr/>
+              <w:spacing/>
+              <w:ind/>
+              <w:jc w:val="center"/>
+              <w:rPr/>
+            </w:pPr>
+            <w:r>
+              <w:rPr>
+                <w:b/>
+                <w:bCs/>
+                <w:color w:val="ff0000"/>
+              </w:rPr>
+              <w:t/>
+            </w:r>
+            <w:r>
+              <w:t xml:space="preserve">Sexta-feira</w:t>
+            </w:r>
+            <w:r/>
+          </w:p>
         </w:tc>
         <w:tc>
           <w:tcPr>
@@ -6000,9 +6187,9 @@
           </w:tcPr>
           <w:p>
             <w:pPr>
-              <w:pStyle w:val="1024"/>
+              <w:pStyle w:val="993"/>
               <w:pBdr/>
-              <w:spacing w:after="0" w:line="240" w:lineRule="auto"/>
+              <w:spacing/>
               <w:ind/>
               <w:jc w:val="center"/>
               <w:rPr>
@@ -6146,7 +6333,7 @@
       </w:tr>
       <w:tr>
         <w:trPr>
-          <w:trHeight w:val="694"/>
+          <w:trHeight w:val="269"/>
         </w:trPr>
         <w:tc>
           <w:tcPr>
@@ -6238,7 +6425,28 @@
             <w:textDirection w:val="lrTb"/>
             <w:noWrap w:val="false"/>
           </w:tcPr>
-          <w:p/>
+          <w:p>
+            <w:pPr>
+              <w:pStyle w:val="993"/>
+              <w:pBdr/>
+              <w:spacing/>
+              <w:ind/>
+              <w:jc w:val="center"/>
+              <w:rPr/>
+            </w:pPr>
+            <w:r>
+              <w:rPr>
+                <w:b/>
+                <w:bCs/>
+                <w:color w:val="ff0000"/>
+              </w:rPr>
+              <w:t/>
+            </w:r>
+            <w:r>
+              <w:t xml:space="preserve">Sábado</w:t>
+            </w:r>
+            <w:r/>
+          </w:p>
         </w:tc>
         <w:tc>
           <w:tcPr>
@@ -6255,9 +6463,9 @@
           </w:tcPr>
           <w:p>
             <w:pPr>
-              <w:pStyle w:val="1024"/>
+              <w:pStyle w:val="993"/>
               <w:pBdr/>
-              <w:spacing w:after="0" w:line="240" w:lineRule="auto"/>
+              <w:spacing/>
               <w:ind/>
               <w:jc w:val="center"/>
               <w:rPr>
@@ -6401,7 +6609,7 @@
       </w:tr>
       <w:tr>
         <w:trPr>
-          <w:trHeight w:val="694"/>
+          <w:trHeight w:val="269"/>
         </w:trPr>
         <w:tc>
           <w:tcPr>
@@ -6495,106 +6703,25 @@
           </w:tcPr>
           <w:p>
             <w:pPr>
+              <w:pStyle w:val="993"/>
               <w:pBdr/>
-              <w:spacing w:after="0" w:line="240" w:lineRule="auto"/>
+              <w:spacing/>
               <w:ind/>
               <w:jc w:val="center"/>
-              <w:rPr>
+              <w:rPr/>
+            </w:pPr>
+            <w:r>
+              <w:rPr>
+                <w:b/>
+                <w:bCs/>
                 <w:color w:val="ff0000"/>
-                <w:sz w:val="22"/>
-                <w:szCs w:val="22"/>
-              </w:rPr>
-            </w:pPr>
-            <w:r>
-              <w:rPr>
-                <w:color w:val="ff0000"/>
-                <w:sz w:val="22"/>
-                <w:szCs w:val="22"/>
-                <w:highlight w:val="none"/>
-              </w:rPr>
-              <w:t xml:space="preserve">Domingo</w:t>
-            </w:r>
-            <w:r>
-              <w:rPr>
-                <w:color w:val="ff0000"/>
-                <w:sz w:val="22"/>
-                <w:szCs w:val="22"/>
-              </w:rPr>
-            </w:r>
-            <w:r>
-              <w:rPr>
-                <w:color w:val="ff0000"/>
-                <w:sz w:val="22"/>
-                <w:szCs w:val="22"/>
-              </w:rPr>
-            </w:r>
-          </w:p>
-          <w:p>
-            <w:pPr>
-              <w:pBdr/>
-              <w:spacing w:after="0" w:line="240" w:lineRule="auto"/>
-              <w:ind/>
-              <w:jc w:val="center"/>
-              <w:rPr>
-                <w:sz w:val="22"/>
-                <w:szCs w:val="22"/>
-                <w:highlight w:val="none"/>
-              </w:rPr>
-            </w:pPr>
-            <w:r>
-              <w:rPr>
-                <w:sz w:val="22"/>
-                <w:szCs w:val="22"/>
-                <w:highlight w:val="none"/>
-              </w:rPr>
-              <w:t xml:space="preserve">undefined</w:t>
-            </w:r>
-            <w:r>
-              <w:rPr>
-                <w:sz w:val="22"/>
-                <w:szCs w:val="22"/>
-                <w:highlight w:val="none"/>
-              </w:rPr>
-            </w:r>
-            <w:r>
-              <w:rPr>
-                <w:sz w:val="22"/>
-                <w:szCs w:val="22"/>
-                <w:highlight w:val="none"/>
-              </w:rPr>
-            </w:r>
-          </w:p>
-          <w:p>
-            <w:pPr>
-              <w:pBdr/>
-              <w:spacing w:after="0" w:line="240" w:lineRule="auto"/>
-              <w:ind/>
-              <w:jc w:val="center"/>
-              <w:rPr>
-                <w:sz w:val="22"/>
-                <w:szCs w:val="22"/>
-              </w:rPr>
-            </w:pPr>
-            <w:r>
-              <w:rPr>
-                <w:sz w:val="22"/>
-                <w:szCs w:val="22"/>
-                <w:highlight w:val="none"/>
-              </w:rPr>
-              <w:t xml:space="preserve">Domingo</w:t>
-            </w:r>
-            <w:r>
-              <w:rPr>
-                <w:sz w:val="22"/>
-                <w:szCs w:val="22"/>
-              </w:rPr>
-            </w:r>
-            <w:r>
-              <w:rPr>
-                <w:sz w:val="22"/>
-                <w:szCs w:val="22"/>
-              </w:rPr>
-            </w:r>
+              </w:rPr>
+              <w:t xml:space="preserve">D O M I N G O</w:t>
+            </w:r>
+            <w:r>
+              <w:t/>
+            </w:r>
+            <w:r/>
           </w:p>
         </w:tc>
         <w:tc>
@@ -6612,9 +6739,9 @@
           </w:tcPr>
           <w:p>
             <w:pPr>
-              <w:pStyle w:val="1024"/>
+              <w:pStyle w:val="993"/>
               <w:pBdr/>
-              <w:spacing w:after="0" w:line="240" w:lineRule="auto"/>
+              <w:spacing/>
               <w:ind/>
               <w:jc w:val="center"/>
               <w:rPr>
@@ -6758,7 +6885,7 @@
       </w:tr>
       <w:tr>
         <w:trPr>
-          <w:trHeight w:val="694"/>
+          <w:trHeight w:val="269"/>
         </w:trPr>
         <w:tc>
           <w:tcPr>
@@ -6850,7 +6977,28 @@
             <w:textDirection w:val="lrTb"/>
             <w:noWrap w:val="false"/>
           </w:tcPr>
-          <w:p/>
+          <w:p>
+            <w:pPr>
+              <w:pStyle w:val="993"/>
+              <w:pBdr/>
+              <w:spacing/>
+              <w:ind/>
+              <w:jc w:val="center"/>
+              <w:rPr/>
+            </w:pPr>
+            <w:r>
+              <w:rPr>
+                <w:b/>
+                <w:bCs/>
+                <w:color w:val="ff0000"/>
+              </w:rPr>
+              <w:t/>
+            </w:r>
+            <w:r>
+              <w:t xml:space="preserve">Segunda-feira</w:t>
+            </w:r>
+            <w:r/>
+          </w:p>
         </w:tc>
         <w:tc>
           <w:tcPr>
@@ -6867,9 +7015,9 @@
           </w:tcPr>
           <w:p>
             <w:pPr>
-              <w:pStyle w:val="1024"/>
+              <w:pStyle w:val="993"/>
               <w:pBdr/>
-              <w:spacing w:after="0" w:line="240" w:lineRule="auto"/>
+              <w:spacing/>
               <w:ind/>
               <w:jc w:val="center"/>
               <w:rPr>
@@ -7013,7 +7161,7 @@
       </w:tr>
       <w:tr>
         <w:trPr>
-          <w:trHeight w:val="694"/>
+          <w:trHeight w:val="269"/>
         </w:trPr>
         <w:tc>
           <w:tcPr>
@@ -7105,7 +7253,28 @@
             <w:textDirection w:val="lrTb"/>
             <w:noWrap w:val="false"/>
           </w:tcPr>
-          <w:p/>
+          <w:p>
+            <w:pPr>
+              <w:pStyle w:val="993"/>
+              <w:pBdr/>
+              <w:spacing/>
+              <w:ind/>
+              <w:jc w:val="center"/>
+              <w:rPr/>
+            </w:pPr>
+            <w:r>
+              <w:rPr>
+                <w:b/>
+                <w:bCs/>
+                <w:color w:val="ff0000"/>
+              </w:rPr>
+              <w:t/>
+            </w:r>
+            <w:r>
+              <w:t xml:space="preserve">Terça-feira</w:t>
+            </w:r>
+            <w:r/>
+          </w:p>
         </w:tc>
         <w:tc>
           <w:tcPr>
@@ -7122,9 +7291,9 @@
           </w:tcPr>
           <w:p>
             <w:pPr>
-              <w:pStyle w:val="1024"/>
+              <w:pStyle w:val="993"/>
               <w:pBdr/>
-              <w:spacing w:after="0" w:line="240" w:lineRule="auto"/>
+              <w:spacing/>
               <w:ind/>
               <w:jc w:val="center"/>
               <w:rPr>
@@ -7268,7 +7437,7 @@
       </w:tr>
       <w:tr>
         <w:trPr>
-          <w:trHeight w:val="694"/>
+          <w:trHeight w:val="269"/>
         </w:trPr>
         <w:tc>
           <w:tcPr>
@@ -7360,7 +7529,28 @@
             <w:textDirection w:val="lrTb"/>
             <w:noWrap w:val="false"/>
           </w:tcPr>
-          <w:p/>
+          <w:p>
+            <w:pPr>
+              <w:pStyle w:val="993"/>
+              <w:pBdr/>
+              <w:spacing/>
+              <w:ind/>
+              <w:jc w:val="center"/>
+              <w:rPr/>
+            </w:pPr>
+            <w:r>
+              <w:rPr>
+                <w:b/>
+                <w:bCs/>
+                <w:color w:val="ff0000"/>
+              </w:rPr>
+              <w:t/>
+            </w:r>
+            <w:r>
+              <w:t xml:space="preserve">Quarta-feira</w:t>
+            </w:r>
+            <w:r/>
+          </w:p>
         </w:tc>
         <w:tc>
           <w:tcPr>
@@ -7377,9 +7567,9 @@
           </w:tcPr>
           <w:p>
             <w:pPr>
-              <w:pStyle w:val="1024"/>
+              <w:pStyle w:val="993"/>
               <w:pBdr/>
-              <w:spacing w:after="0" w:line="240" w:lineRule="auto"/>
+              <w:spacing/>
               <w:ind/>
               <w:jc w:val="center"/>
               <w:rPr>
@@ -7523,7 +7713,7 @@
       </w:tr>
       <w:tr>
         <w:trPr>
-          <w:trHeight w:val="694"/>
+          <w:trHeight w:val="269"/>
         </w:trPr>
         <w:tc>
           <w:tcPr>
@@ -7615,7 +7805,28 @@
             <w:textDirection w:val="lrTb"/>
             <w:noWrap w:val="false"/>
           </w:tcPr>
-          <w:p/>
+          <w:p>
+            <w:pPr>
+              <w:pStyle w:val="993"/>
+              <w:pBdr/>
+              <w:spacing/>
+              <w:ind/>
+              <w:jc w:val="center"/>
+              <w:rPr/>
+            </w:pPr>
+            <w:r>
+              <w:rPr>
+                <w:b/>
+                <w:bCs/>
+                <w:color w:val="ff0000"/>
+              </w:rPr>
+              <w:t/>
+            </w:r>
+            <w:r>
+              <w:t xml:space="preserve">Quinta-feira</w:t>
+            </w:r>
+            <w:r/>
+          </w:p>
         </w:tc>
         <w:tc>
           <w:tcPr>
@@ -7632,9 +7843,9 @@
           </w:tcPr>
           <w:p>
             <w:pPr>
-              <w:pStyle w:val="1024"/>
+              <w:pStyle w:val="993"/>
               <w:pBdr/>
-              <w:spacing w:after="0" w:line="240" w:lineRule="auto"/>
+              <w:spacing/>
               <w:ind/>
               <w:jc w:val="center"/>
               <w:rPr>
@@ -7778,7 +7989,7 @@
       </w:tr>
       <w:tr>
         <w:trPr>
-          <w:trHeight w:val="694"/>
+          <w:trHeight w:val="269"/>
         </w:trPr>
         <w:tc>
           <w:tcPr>
@@ -7870,7 +8081,28 @@
             <w:textDirection w:val="lrTb"/>
             <w:noWrap w:val="false"/>
           </w:tcPr>
-          <w:p/>
+          <w:p>
+            <w:pPr>
+              <w:pStyle w:val="993"/>
+              <w:pBdr/>
+              <w:spacing/>
+              <w:ind/>
+              <w:jc w:val="center"/>
+              <w:rPr/>
+            </w:pPr>
+            <w:r>
+              <w:rPr>
+                <w:b/>
+                <w:bCs/>
+                <w:color w:val="ff0000"/>
+              </w:rPr>
+              <w:t/>
+            </w:r>
+            <w:r>
+              <w:t xml:space="preserve">Sexta-feira</w:t>
+            </w:r>
+            <w:r/>
+          </w:p>
         </w:tc>
         <w:tc>
           <w:tcPr>
@@ -7887,9 +8119,9 @@
           </w:tcPr>
           <w:p>
             <w:pPr>
-              <w:pStyle w:val="1024"/>
+              <w:pStyle w:val="993"/>
               <w:pBdr/>
-              <w:spacing w:after="0" w:line="240" w:lineRule="auto"/>
+              <w:spacing/>
               <w:ind/>
               <w:jc w:val="center"/>
               <w:rPr>
@@ -8033,7 +8265,7 @@
       </w:tr>
       <w:tr>
         <w:trPr>
-          <w:trHeight w:val="694"/>
+          <w:trHeight w:val="269"/>
         </w:trPr>
         <w:tc>
           <w:tcPr>
@@ -8125,7 +8357,28 @@
             <w:textDirection w:val="lrTb"/>
             <w:noWrap w:val="false"/>
           </w:tcPr>
-          <w:p/>
+          <w:p>
+            <w:pPr>
+              <w:pStyle w:val="993"/>
+              <w:pBdr/>
+              <w:spacing/>
+              <w:ind/>
+              <w:jc w:val="center"/>
+              <w:rPr/>
+            </w:pPr>
+            <w:r>
+              <w:rPr>
+                <w:b/>
+                <w:bCs/>
+                <w:color w:val="ff0000"/>
+              </w:rPr>
+              <w:t/>
+            </w:r>
+            <w:r>
+              <w:t xml:space="preserve">Sábado</w:t>
+            </w:r>
+            <w:r/>
+          </w:p>
         </w:tc>
         <w:tc>
           <w:tcPr>
@@ -8142,9 +8395,9 @@
           </w:tcPr>
           <w:p>
             <w:pPr>
-              <w:pStyle w:val="1024"/>
+              <w:pStyle w:val="993"/>
               <w:pBdr/>
-              <w:spacing w:after="0" w:line="240" w:lineRule="auto"/>
+              <w:spacing/>
               <w:ind/>
               <w:jc w:val="center"/>
               <w:rPr>
@@ -8288,7 +8541,7 @@
       </w:tr>
       <w:tr>
         <w:trPr>
-          <w:trHeight w:val="694"/>
+          <w:trHeight w:val="269"/>
         </w:trPr>
         <w:tc>
           <w:tcPr>
@@ -8382,106 +8635,25 @@
           </w:tcPr>
           <w:p>
             <w:pPr>
+              <w:pStyle w:val="993"/>
               <w:pBdr/>
-              <w:spacing w:after="0" w:line="240" w:lineRule="auto"/>
+              <w:spacing/>
               <w:ind/>
               <w:jc w:val="center"/>
-              <w:rPr>
+              <w:rPr/>
+            </w:pPr>
+            <w:r>
+              <w:rPr>
+                <w:b/>
+                <w:bCs/>
                 <w:color w:val="ff0000"/>
-                <w:sz w:val="22"/>
-                <w:szCs w:val="22"/>
-              </w:rPr>
-            </w:pPr>
-            <w:r>
-              <w:rPr>
-                <w:color w:val="ff0000"/>
-                <w:sz w:val="22"/>
-                <w:szCs w:val="22"/>
-                <w:highlight w:val="none"/>
-              </w:rPr>
-              <w:t xml:space="preserve">Domingo</w:t>
-            </w:r>
-            <w:r>
-              <w:rPr>
-                <w:color w:val="ff0000"/>
-                <w:sz w:val="22"/>
-                <w:szCs w:val="22"/>
-              </w:rPr>
-            </w:r>
-            <w:r>
-              <w:rPr>
-                <w:color w:val="ff0000"/>
-                <w:sz w:val="22"/>
-                <w:szCs w:val="22"/>
-              </w:rPr>
-            </w:r>
-          </w:p>
-          <w:p>
-            <w:pPr>
-              <w:pBdr/>
-              <w:spacing w:after="0" w:line="240" w:lineRule="auto"/>
-              <w:ind/>
-              <w:jc w:val="center"/>
-              <w:rPr>
-                <w:sz w:val="22"/>
-                <w:szCs w:val="22"/>
-                <w:highlight w:val="none"/>
-              </w:rPr>
-            </w:pPr>
-            <w:r>
-              <w:rPr>
-                <w:sz w:val="22"/>
-                <w:szCs w:val="22"/>
-                <w:highlight w:val="none"/>
-              </w:rPr>
-              <w:t xml:space="preserve">undefined</w:t>
-            </w:r>
-            <w:r>
-              <w:rPr>
-                <w:sz w:val="22"/>
-                <w:szCs w:val="22"/>
-                <w:highlight w:val="none"/>
-              </w:rPr>
-            </w:r>
-            <w:r>
-              <w:rPr>
-                <w:sz w:val="22"/>
-                <w:szCs w:val="22"/>
-                <w:highlight w:val="none"/>
-              </w:rPr>
-            </w:r>
-          </w:p>
-          <w:p>
-            <w:pPr>
-              <w:pBdr/>
-              <w:spacing w:after="0" w:line="240" w:lineRule="auto"/>
-              <w:ind/>
-              <w:jc w:val="center"/>
-              <w:rPr>
-                <w:sz w:val="22"/>
-                <w:szCs w:val="22"/>
-              </w:rPr>
-            </w:pPr>
-            <w:r>
-              <w:rPr>
-                <w:sz w:val="22"/>
-                <w:szCs w:val="22"/>
-                <w:highlight w:val="none"/>
-              </w:rPr>
-              <w:t xml:space="preserve">Domingo</w:t>
-            </w:r>
-            <w:r>
-              <w:rPr>
-                <w:sz w:val="22"/>
-                <w:szCs w:val="22"/>
-              </w:rPr>
-            </w:r>
-            <w:r>
-              <w:rPr>
-                <w:sz w:val="22"/>
-                <w:szCs w:val="22"/>
-              </w:rPr>
-            </w:r>
+              </w:rPr>
+              <w:t xml:space="preserve">D O M I N G O</w:t>
+            </w:r>
+            <w:r>
+              <w:t/>
+            </w:r>
+            <w:r/>
           </w:p>
         </w:tc>
         <w:tc>
@@ -8499,9 +8671,9 @@
           </w:tcPr>
           <w:p>
             <w:pPr>
-              <w:pStyle w:val="1024"/>
+              <w:pStyle w:val="993"/>
               <w:pBdr/>
-              <w:spacing w:after="0" w:line="240" w:lineRule="auto"/>
+              <w:spacing/>
               <w:ind/>
               <w:jc w:val="center"/>
               <w:rPr>
@@ -8645,7 +8817,7 @@
       </w:tr>
       <w:tr>
         <w:trPr>
-          <w:trHeight w:val="694"/>
+          <w:trHeight w:val="269"/>
         </w:trPr>
         <w:tc>
           <w:tcPr>
@@ -8737,7 +8909,28 @@
             <w:textDirection w:val="lrTb"/>
             <w:noWrap w:val="false"/>
           </w:tcPr>
-          <w:p/>
+          <w:p>
+            <w:pPr>
+              <w:pStyle w:val="993"/>
+              <w:pBdr/>
+              <w:spacing/>
+              <w:ind/>
+              <w:jc w:val="center"/>
+              <w:rPr/>
+            </w:pPr>
+            <w:r>
+              <w:rPr>
+                <w:b/>
+                <w:bCs/>
+                <w:color w:val="ff0000"/>
+              </w:rPr>
+              <w:t/>
+            </w:r>
+            <w:r>
+              <w:t xml:space="preserve">Segunda-feira</w:t>
+            </w:r>
+            <w:r/>
+          </w:p>
         </w:tc>
         <w:tc>
           <w:tcPr>
@@ -8754,9 +8947,9 @@
           </w:tcPr>
           <w:p>
             <w:pPr>
-              <w:pStyle w:val="1024"/>
+              <w:pStyle w:val="993"/>
               <w:pBdr/>
-              <w:spacing w:after="0" w:line="240" w:lineRule="auto"/>
+              <w:spacing/>
               <w:ind/>
               <w:jc w:val="center"/>
               <w:rPr>
@@ -8900,7 +9093,7 @@
       </w:tr>
       <w:tr>
         <w:trPr>
-          <w:trHeight w:val="694"/>
+          <w:trHeight w:val="269"/>
         </w:trPr>
         <w:tc>
           <w:tcPr>
@@ -8992,7 +9185,28 @@
             <w:textDirection w:val="lrTb"/>
             <w:noWrap w:val="false"/>
           </w:tcPr>
-          <w:p/>
+          <w:p>
+            <w:pPr>
+              <w:pStyle w:val="993"/>
+              <w:pBdr/>
+              <w:spacing/>
+              <w:ind/>
+              <w:jc w:val="center"/>
+              <w:rPr/>
+            </w:pPr>
+            <w:r>
+              <w:rPr>
+                <w:b/>
+                <w:bCs/>
+                <w:color w:val="ff0000"/>
+              </w:rPr>
+              <w:t/>
+            </w:r>
+            <w:r>
+              <w:t xml:space="preserve">Terça-feira</w:t>
+            </w:r>
+            <w:r/>
+          </w:p>
         </w:tc>
         <w:tc>
           <w:tcPr>
@@ -9009,9 +9223,9 @@
           </w:tcPr>
           <w:p>
             <w:pPr>
-              <w:pStyle w:val="1024"/>
+              <w:pStyle w:val="993"/>
               <w:pBdr/>
-              <w:spacing w:after="0" w:line="240" w:lineRule="auto"/>
+              <w:spacing/>
               <w:ind/>
               <w:jc w:val="center"/>
               <w:rPr>
@@ -11017,7 +11231,7 @@
           <v:path o:extrusionok="f" gradientshapeok="t" o:connecttype="rect"/>
           <o:lock v:ext="edit" aspectratio="t"/>
         </v:shapetype>
-        <v:shape id="_x0000_i2" o:spid="_x0000_s2" type="#_x0000_t75" style="position:absolute;z-index:-250609662;o:allowoverlap:true;o:allowincell:true;mso-position-horizontal-relative:text;margin-left:167.15pt;mso-position-horizontal:absolute;mso-position-vertical-relative:text;margin-top:138.25pt;mso-position-vertical:absolute;width:284.85pt;height:399.15pt;mso-wrap-distance-left:9.00pt;mso-wrap-distance-top:0.00pt;mso-wrap-distance-right:9.00pt;mso-wrap-distance-bottom:0.00pt;z-index:1;" filled="f" stroked="false">
+        <v:shape id="_x0000_i2" o:spid="_x0000_s2" type="#_x0000_t75" style="position:absolute;z-index:-524290;o:allowoverlap:true;o:allowincell:true;mso-position-horizontal-relative:text;margin-left:167.15pt;mso-position-horizontal:absolute;mso-position-vertical-relative:text;margin-top:138.25pt;mso-position-vertical:absolute;width:284.85pt;height:399.15pt;mso-wrap-distance-left:9.00pt;mso-wrap-distance-top:0.00pt;mso-wrap-distance-right:9.00pt;mso-wrap-distance-bottom:0.00pt;z-index:1;" filled="f" stroked="false">
           <v:imagedata r:id="rId3" o:title=""/>
           <o:lock v:ext="edit" rotation="t"/>
         </v:shape>

--- a/documentos/saidaPoloUAB.docx
+++ b/documentos/saidaPoloUAB.docx
@@ -114,7 +114,7 @@
                 <w:sz w:val="40"/>
                 <w:u w:val="single"/>
               </w:rPr>
-              <w:t xml:space="preserve">setembro</w:t>
+              <w:t xml:space="preserve">SETEMBRO</w:t>
             </w:r>
             <w:r>
               <w:rPr>
@@ -205,7 +205,7 @@
                 <w:rFonts w:ascii="Times New Roman" w:hAnsi="Times New Roman" w:eastAsia="Times New Roman"/>
                 <w:b/>
               </w:rPr>
-              <w:t xml:space="preserve">                   </w:t>
+              <w:t xml:space="preserve">                         </w:t>
             </w:r>
             <w:r>
               <w:rPr>
@@ -407,18 +407,14 @@
             </w:r>
             <w:r>
               <w:rPr>
-                <w:rFonts w:ascii="Times New Roman" w:hAnsi="Times New Roman" w:eastAsia="Times New Roman"/>
-                <w:b w:val="0"/>
-                <w:bCs w:val="0"/>
-                <w:caps/>
+                <w:rFonts w:ascii="Cambria" w:hAnsi="Cambria" w:eastAsia="Cambria" w:cs="Cambria"/>
+                <w:b/>
+                <w:bCs/>
+                <w:sz w:val="24"/>
+                <w:szCs w:val="24"/>
                 <w:u w:val="single"/>
               </w:rPr>
               <w:t xml:space="preserve">Diurno</w:t>
-            </w:r>
-            <w:r>
-              <w:rPr>
-                <w:rFonts w:ascii="Times New Roman" w:hAnsi="Times New Roman" w:eastAsia="Times New Roman"/>
-              </w:rPr>
             </w:r>
             <w:r>
               <w:rPr>
@@ -1106,12 +1102,9 @@
           </w:tcPr>
           <w:p>
             <w:pPr>
-              <w:pStyle w:val="1024"/>
+              <w:pStyle w:val="993"/>
               <w:pBdr/>
-              <w:tabs>
-                <w:tab w:val="center" w:leader="none" w:pos="213"/>
-              </w:tabs>
-              <w:spacing w:after="0" w:line="280" w:lineRule="exact"/>
+              <w:spacing/>
               <w:ind/>
               <w:jc w:val="center"/>
               <w:rPr>
@@ -1201,6 +1194,13 @@
             <w:r>
               <w:t xml:space="preserve">Segunda-feira</w:t>
             </w:r>
+            <w:r>
+              <w:rPr>
+                <w:b/>
+                <w:bCs/>
+              </w:rPr>
+              <w:t/>
+            </w:r>
             <w:r/>
           </w:p>
         </w:tc>
@@ -1319,45 +1319,48 @@
               <w:rPr>
                 <w:rFonts w:ascii="Tahoma" w:hAnsi="Tahoma" w:eastAsia="Times New Roman"/>
                 <w:b/>
+                <w:bCs w:val="0"/>
+                <w:i w:val="0"/>
+                <w:color w:val="ff0000"/>
+                <w:sz w:val="22"/>
+                <w:szCs w:val="22"/>
+              </w:rPr>
+            </w:pPr>
+            <w:r>
+              <w:rPr>
+                <w:rFonts w:ascii="Tahoma" w:hAnsi="Tahoma" w:eastAsia="Times New Roman"/>
+                <w:b/>
                 <w:bCs/>
-                <w:i/>
+                <w:i w:val="0"/>
+                <w:iCs w:val="0"/>
                 <w:color w:val="ff0000"/>
-                <w:sz w:val="20"/>
-                <w:szCs w:val="18"/>
-              </w:rPr>
-            </w:pPr>
+                <w:sz w:val="22"/>
+                <w:szCs w:val="22"/>
+              </w:rPr>
+              <w:t/>
+            </w:r>
             <w:r>
               <w:rPr>
                 <w:rFonts w:ascii="Tahoma" w:hAnsi="Tahoma" w:eastAsia="Times New Roman"/>
                 <w:b/>
                 <w:bCs/>
-                <w:i/>
+                <w:i w:val="0"/>
+                <w:iCs w:val="0"/>
                 <w:color w:val="ff0000"/>
-                <w:sz w:val="20"/>
-                <w:szCs w:val="18"/>
-              </w:rPr>
-              <w:t/>
+                <w:sz w:val="22"/>
+                <w:szCs w:val="22"/>
+              </w:rPr>
             </w:r>
             <w:r>
               <w:rPr>
                 <w:rFonts w:ascii="Tahoma" w:hAnsi="Tahoma" w:eastAsia="Times New Roman"/>
                 <w:b/>
                 <w:bCs/>
-                <w:i/>
+                <w:i w:val="0"/>
+                <w:iCs w:val="0"/>
                 <w:color w:val="ff0000"/>
-                <w:sz w:val="20"/>
-                <w:szCs w:val="18"/>
-              </w:rPr>
-            </w:r>
-            <w:r>
-              <w:rPr>
-                <w:rFonts w:ascii="Tahoma" w:hAnsi="Tahoma" w:eastAsia="Times New Roman"/>
-                <w:b/>
-                <w:bCs/>
-                <w:i/>
-                <w:color w:val="ff0000"/>
-                <w:sz w:val="20"/>
-                <w:szCs w:val="18"/>
+                <w:sz w:val="22"/>
+                <w:szCs w:val="22"/>
               </w:rPr>
             </w:r>
           </w:p>
@@ -1382,12 +1385,9 @@
           </w:tcPr>
           <w:p>
             <w:pPr>
-              <w:pStyle w:val="1024"/>
+              <w:pStyle w:val="993"/>
               <w:pBdr/>
-              <w:tabs>
-                <w:tab w:val="center" w:leader="none" w:pos="213"/>
-              </w:tabs>
-              <w:spacing w:after="0" w:line="280" w:lineRule="exact"/>
+              <w:spacing/>
               <w:ind/>
               <w:jc w:val="center"/>
               <w:rPr>
@@ -1477,6 +1477,13 @@
             <w:r>
               <w:t xml:space="preserve">Terça-feira</w:t>
             </w:r>
+            <w:r>
+              <w:rPr>
+                <w:b/>
+                <w:bCs/>
+              </w:rPr>
+              <w:t/>
+            </w:r>
             <w:r/>
           </w:p>
         </w:tc>
@@ -1595,45 +1602,48 @@
               <w:rPr>
                 <w:rFonts w:ascii="Tahoma" w:hAnsi="Tahoma" w:eastAsia="Times New Roman"/>
                 <w:b/>
+                <w:bCs w:val="0"/>
+                <w:i w:val="0"/>
+                <w:color w:val="ff0000"/>
+                <w:sz w:val="22"/>
+                <w:szCs w:val="22"/>
+              </w:rPr>
+            </w:pPr>
+            <w:r>
+              <w:rPr>
+                <w:rFonts w:ascii="Tahoma" w:hAnsi="Tahoma" w:eastAsia="Times New Roman"/>
+                <w:b/>
                 <w:bCs/>
-                <w:i/>
+                <w:i w:val="0"/>
+                <w:iCs w:val="0"/>
                 <w:color w:val="ff0000"/>
-                <w:sz w:val="20"/>
-                <w:szCs w:val="18"/>
-              </w:rPr>
-            </w:pPr>
+                <w:sz w:val="22"/>
+                <w:szCs w:val="22"/>
+              </w:rPr>
+              <w:t/>
+            </w:r>
             <w:r>
               <w:rPr>
                 <w:rFonts w:ascii="Tahoma" w:hAnsi="Tahoma" w:eastAsia="Times New Roman"/>
                 <w:b/>
                 <w:bCs/>
-                <w:i/>
+                <w:i w:val="0"/>
+                <w:iCs w:val="0"/>
                 <w:color w:val="ff0000"/>
-                <w:sz w:val="20"/>
-                <w:szCs w:val="18"/>
-              </w:rPr>
-              <w:t/>
+                <w:sz w:val="22"/>
+                <w:szCs w:val="22"/>
+              </w:rPr>
             </w:r>
             <w:r>
               <w:rPr>
                 <w:rFonts w:ascii="Tahoma" w:hAnsi="Tahoma" w:eastAsia="Times New Roman"/>
                 <w:b/>
                 <w:bCs/>
-                <w:i/>
+                <w:i w:val="0"/>
+                <w:iCs w:val="0"/>
                 <w:color w:val="ff0000"/>
-                <w:sz w:val="20"/>
-                <w:szCs w:val="18"/>
-              </w:rPr>
-            </w:r>
-            <w:r>
-              <w:rPr>
-                <w:rFonts w:ascii="Tahoma" w:hAnsi="Tahoma" w:eastAsia="Times New Roman"/>
-                <w:b/>
-                <w:bCs/>
-                <w:i/>
-                <w:color w:val="ff0000"/>
-                <w:sz w:val="20"/>
-                <w:szCs w:val="18"/>
+                <w:sz w:val="22"/>
+                <w:szCs w:val="22"/>
               </w:rPr>
             </w:r>
           </w:p>
@@ -1658,12 +1668,9 @@
           </w:tcPr>
           <w:p>
             <w:pPr>
-              <w:pStyle w:val="1024"/>
+              <w:pStyle w:val="993"/>
               <w:pBdr/>
-              <w:tabs>
-                <w:tab w:val="center" w:leader="none" w:pos="213"/>
-              </w:tabs>
-              <w:spacing w:after="0" w:line="280" w:lineRule="exact"/>
+              <w:spacing/>
               <w:ind/>
               <w:jc w:val="center"/>
               <w:rPr>
@@ -1753,6 +1760,13 @@
             <w:r>
               <w:t xml:space="preserve">Quarta-feira</w:t>
             </w:r>
+            <w:r>
+              <w:rPr>
+                <w:b/>
+                <w:bCs/>
+              </w:rPr>
+              <w:t/>
+            </w:r>
             <w:r/>
           </w:p>
         </w:tc>
@@ -1871,45 +1885,48 @@
               <w:rPr>
                 <w:rFonts w:ascii="Tahoma" w:hAnsi="Tahoma" w:eastAsia="Times New Roman"/>
                 <w:b/>
+                <w:bCs w:val="0"/>
+                <w:i w:val="0"/>
+                <w:color w:val="ff0000"/>
+                <w:sz w:val="22"/>
+                <w:szCs w:val="22"/>
+              </w:rPr>
+            </w:pPr>
+            <w:r>
+              <w:rPr>
+                <w:rFonts w:ascii="Tahoma" w:hAnsi="Tahoma" w:eastAsia="Times New Roman"/>
+                <w:b/>
                 <w:bCs/>
-                <w:i/>
+                <w:i w:val="0"/>
+                <w:iCs w:val="0"/>
                 <w:color w:val="ff0000"/>
-                <w:sz w:val="20"/>
-                <w:szCs w:val="18"/>
-              </w:rPr>
-            </w:pPr>
+                <w:sz w:val="22"/>
+                <w:szCs w:val="22"/>
+              </w:rPr>
+              <w:t/>
+            </w:r>
             <w:r>
               <w:rPr>
                 <w:rFonts w:ascii="Tahoma" w:hAnsi="Tahoma" w:eastAsia="Times New Roman"/>
                 <w:b/>
                 <w:bCs/>
-                <w:i/>
+                <w:i w:val="0"/>
+                <w:iCs w:val="0"/>
                 <w:color w:val="ff0000"/>
-                <w:sz w:val="20"/>
-                <w:szCs w:val="18"/>
-              </w:rPr>
-              <w:t/>
+                <w:sz w:val="22"/>
+                <w:szCs w:val="22"/>
+              </w:rPr>
             </w:r>
             <w:r>
               <w:rPr>
                 <w:rFonts w:ascii="Tahoma" w:hAnsi="Tahoma" w:eastAsia="Times New Roman"/>
                 <w:b/>
                 <w:bCs/>
-                <w:i/>
+                <w:i w:val="0"/>
+                <w:iCs w:val="0"/>
                 <w:color w:val="ff0000"/>
-                <w:sz w:val="20"/>
-                <w:szCs w:val="18"/>
-              </w:rPr>
-            </w:r>
-            <w:r>
-              <w:rPr>
-                <w:rFonts w:ascii="Tahoma" w:hAnsi="Tahoma" w:eastAsia="Times New Roman"/>
-                <w:b/>
-                <w:bCs/>
-                <w:i/>
-                <w:color w:val="ff0000"/>
-                <w:sz w:val="20"/>
-                <w:szCs w:val="18"/>
+                <w:sz w:val="22"/>
+                <w:szCs w:val="22"/>
               </w:rPr>
             </w:r>
           </w:p>
@@ -1934,12 +1951,9 @@
           </w:tcPr>
           <w:p>
             <w:pPr>
-              <w:pStyle w:val="1024"/>
+              <w:pStyle w:val="993"/>
               <w:pBdr/>
-              <w:tabs>
-                <w:tab w:val="center" w:leader="none" w:pos="213"/>
-              </w:tabs>
-              <w:spacing w:after="0" w:line="280" w:lineRule="exact"/>
+              <w:spacing/>
               <w:ind/>
               <w:jc w:val="center"/>
               <w:rPr>
@@ -2029,6 +2043,13 @@
             <w:r>
               <w:t xml:space="preserve">Quinta-feira</w:t>
             </w:r>
+            <w:r>
+              <w:rPr>
+                <w:b/>
+                <w:bCs/>
+              </w:rPr>
+              <w:t/>
+            </w:r>
             <w:r/>
           </w:p>
         </w:tc>
@@ -2147,45 +2168,48 @@
               <w:rPr>
                 <w:rFonts w:ascii="Tahoma" w:hAnsi="Tahoma" w:eastAsia="Times New Roman"/>
                 <w:b/>
+                <w:bCs w:val="0"/>
+                <w:i w:val="0"/>
+                <w:color w:val="ff0000"/>
+                <w:sz w:val="22"/>
+                <w:szCs w:val="22"/>
+              </w:rPr>
+            </w:pPr>
+            <w:r>
+              <w:rPr>
+                <w:rFonts w:ascii="Tahoma" w:hAnsi="Tahoma" w:eastAsia="Times New Roman"/>
+                <w:b/>
                 <w:bCs/>
-                <w:i/>
+                <w:i w:val="0"/>
+                <w:iCs w:val="0"/>
                 <w:color w:val="ff0000"/>
-                <w:sz w:val="20"/>
-                <w:szCs w:val="18"/>
-              </w:rPr>
-            </w:pPr>
+                <w:sz w:val="22"/>
+                <w:szCs w:val="22"/>
+              </w:rPr>
+              <w:t/>
+            </w:r>
             <w:r>
               <w:rPr>
                 <w:rFonts w:ascii="Tahoma" w:hAnsi="Tahoma" w:eastAsia="Times New Roman"/>
                 <w:b/>
                 <w:bCs/>
-                <w:i/>
+                <w:i w:val="0"/>
+                <w:iCs w:val="0"/>
                 <w:color w:val="ff0000"/>
-                <w:sz w:val="20"/>
-                <w:szCs w:val="18"/>
-              </w:rPr>
-              <w:t/>
+                <w:sz w:val="22"/>
+                <w:szCs w:val="22"/>
+              </w:rPr>
             </w:r>
             <w:r>
               <w:rPr>
                 <w:rFonts w:ascii="Tahoma" w:hAnsi="Tahoma" w:eastAsia="Times New Roman"/>
                 <w:b/>
                 <w:bCs/>
-                <w:i/>
+                <w:i w:val="0"/>
+                <w:iCs w:val="0"/>
                 <w:color w:val="ff0000"/>
-                <w:sz w:val="20"/>
-                <w:szCs w:val="18"/>
-              </w:rPr>
-            </w:r>
-            <w:r>
-              <w:rPr>
-                <w:rFonts w:ascii="Tahoma" w:hAnsi="Tahoma" w:eastAsia="Times New Roman"/>
-                <w:b/>
-                <w:bCs/>
-                <w:i/>
-                <w:color w:val="ff0000"/>
-                <w:sz w:val="20"/>
-                <w:szCs w:val="18"/>
+                <w:sz w:val="22"/>
+                <w:szCs w:val="22"/>
               </w:rPr>
             </w:r>
           </w:p>
@@ -2210,12 +2234,9 @@
           </w:tcPr>
           <w:p>
             <w:pPr>
-              <w:pStyle w:val="1024"/>
+              <w:pStyle w:val="993"/>
               <w:pBdr/>
-              <w:tabs>
-                <w:tab w:val="center" w:leader="none" w:pos="213"/>
-              </w:tabs>
-              <w:spacing w:after="0" w:line="280" w:lineRule="exact"/>
+              <w:spacing/>
               <w:ind/>
               <w:jc w:val="center"/>
               <w:rPr>
@@ -2305,6 +2326,13 @@
             <w:r>
               <w:t xml:space="preserve">Sexta-feira</w:t>
             </w:r>
+            <w:r>
+              <w:rPr>
+                <w:b/>
+                <w:bCs/>
+              </w:rPr>
+              <w:t/>
+            </w:r>
             <w:r/>
           </w:p>
         </w:tc>
@@ -2423,45 +2451,48 @@
               <w:rPr>
                 <w:rFonts w:ascii="Tahoma" w:hAnsi="Tahoma" w:eastAsia="Times New Roman"/>
                 <w:b/>
+                <w:bCs w:val="0"/>
+                <w:i w:val="0"/>
+                <w:color w:val="ff0000"/>
+                <w:sz w:val="22"/>
+                <w:szCs w:val="22"/>
+              </w:rPr>
+            </w:pPr>
+            <w:r>
+              <w:rPr>
+                <w:rFonts w:ascii="Tahoma" w:hAnsi="Tahoma" w:eastAsia="Times New Roman"/>
+                <w:b/>
                 <w:bCs/>
-                <w:i/>
+                <w:i w:val="0"/>
+                <w:iCs w:val="0"/>
                 <w:color w:val="ff0000"/>
-                <w:sz w:val="20"/>
-                <w:szCs w:val="18"/>
-              </w:rPr>
-            </w:pPr>
+                <w:sz w:val="22"/>
+                <w:szCs w:val="22"/>
+              </w:rPr>
+              <w:t/>
+            </w:r>
             <w:r>
               <w:rPr>
                 <w:rFonts w:ascii="Tahoma" w:hAnsi="Tahoma" w:eastAsia="Times New Roman"/>
                 <w:b/>
                 <w:bCs/>
-                <w:i/>
+                <w:i w:val="0"/>
+                <w:iCs w:val="0"/>
                 <w:color w:val="ff0000"/>
-                <w:sz w:val="20"/>
-                <w:szCs w:val="18"/>
-              </w:rPr>
-              <w:t/>
+                <w:sz w:val="22"/>
+                <w:szCs w:val="22"/>
+              </w:rPr>
             </w:r>
             <w:r>
               <w:rPr>
                 <w:rFonts w:ascii="Tahoma" w:hAnsi="Tahoma" w:eastAsia="Times New Roman"/>
                 <w:b/>
                 <w:bCs/>
-                <w:i/>
+                <w:i w:val="0"/>
+                <w:iCs w:val="0"/>
                 <w:color w:val="ff0000"/>
-                <w:sz w:val="20"/>
-                <w:szCs w:val="18"/>
-              </w:rPr>
-            </w:r>
-            <w:r>
-              <w:rPr>
-                <w:rFonts w:ascii="Tahoma" w:hAnsi="Tahoma" w:eastAsia="Times New Roman"/>
-                <w:b/>
-                <w:bCs/>
-                <w:i/>
-                <w:color w:val="ff0000"/>
-                <w:sz w:val="20"/>
-                <w:szCs w:val="18"/>
+                <w:sz w:val="22"/>
+                <w:szCs w:val="22"/>
               </w:rPr>
             </w:r>
           </w:p>
@@ -2486,12 +2517,9 @@
           </w:tcPr>
           <w:p>
             <w:pPr>
-              <w:pStyle w:val="1024"/>
+              <w:pStyle w:val="993"/>
               <w:pBdr/>
-              <w:tabs>
-                <w:tab w:val="center" w:leader="none" w:pos="213"/>
-              </w:tabs>
-              <w:spacing w:after="0" w:line="280" w:lineRule="exact"/>
+              <w:spacing/>
               <w:ind/>
               <w:jc w:val="center"/>
               <w:rPr>
@@ -2579,6 +2607,13 @@
               <w:t/>
             </w:r>
             <w:r>
+              <w:t/>
+            </w:r>
+            <w:r>
+              <w:rPr>
+                <w:b/>
+                <w:bCs/>
+              </w:rPr>
               <w:t xml:space="preserve">Sábado</w:t>
             </w:r>
             <w:r/>
@@ -2699,45 +2734,48 @@
               <w:rPr>
                 <w:rFonts w:ascii="Tahoma" w:hAnsi="Tahoma" w:eastAsia="Times New Roman"/>
                 <w:b/>
+                <w:bCs w:val="0"/>
+                <w:i w:val="0"/>
+                <w:color w:val="ff0000"/>
+                <w:sz w:val="22"/>
+                <w:szCs w:val="22"/>
+              </w:rPr>
+            </w:pPr>
+            <w:r>
+              <w:rPr>
+                <w:rFonts w:ascii="Tahoma" w:hAnsi="Tahoma" w:eastAsia="Times New Roman"/>
+                <w:b/>
                 <w:bCs/>
-                <w:i/>
+                <w:i w:val="0"/>
+                <w:iCs w:val="0"/>
                 <w:color w:val="ff0000"/>
-                <w:sz w:val="20"/>
-                <w:szCs w:val="18"/>
-              </w:rPr>
-            </w:pPr>
+                <w:sz w:val="22"/>
+                <w:szCs w:val="22"/>
+              </w:rPr>
+              <w:t/>
+            </w:r>
             <w:r>
               <w:rPr>
                 <w:rFonts w:ascii="Tahoma" w:hAnsi="Tahoma" w:eastAsia="Times New Roman"/>
                 <w:b/>
                 <w:bCs/>
-                <w:i/>
+                <w:i w:val="0"/>
+                <w:iCs w:val="0"/>
                 <w:color w:val="ff0000"/>
-                <w:sz w:val="20"/>
-                <w:szCs w:val="18"/>
-              </w:rPr>
-              <w:t/>
+                <w:sz w:val="22"/>
+                <w:szCs w:val="22"/>
+              </w:rPr>
             </w:r>
             <w:r>
               <w:rPr>
                 <w:rFonts w:ascii="Tahoma" w:hAnsi="Tahoma" w:eastAsia="Times New Roman"/>
                 <w:b/>
                 <w:bCs/>
-                <w:i/>
+                <w:i w:val="0"/>
+                <w:iCs w:val="0"/>
                 <w:color w:val="ff0000"/>
-                <w:sz w:val="20"/>
-                <w:szCs w:val="18"/>
-              </w:rPr>
-            </w:r>
-            <w:r>
-              <w:rPr>
-                <w:rFonts w:ascii="Tahoma" w:hAnsi="Tahoma" w:eastAsia="Times New Roman"/>
-                <w:b/>
-                <w:bCs/>
-                <w:i/>
-                <w:color w:val="ff0000"/>
-                <w:sz w:val="20"/>
-                <w:szCs w:val="18"/>
+                <w:sz w:val="22"/>
+                <w:szCs w:val="22"/>
               </w:rPr>
             </w:r>
           </w:p>
@@ -2762,12 +2800,9 @@
           </w:tcPr>
           <w:p>
             <w:pPr>
-              <w:pStyle w:val="1024"/>
+              <w:pStyle w:val="993"/>
               <w:pBdr/>
-              <w:tabs>
-                <w:tab w:val="center" w:leader="none" w:pos="213"/>
-              </w:tabs>
-              <w:spacing w:after="0" w:line="280" w:lineRule="exact"/>
+              <w:spacing/>
               <w:ind/>
               <w:jc w:val="center"/>
               <w:rPr>
@@ -2857,6 +2892,13 @@
             <w:r>
               <w:t/>
             </w:r>
+            <w:r>
+              <w:rPr>
+                <w:b/>
+                <w:bCs/>
+              </w:rPr>
+              <w:t/>
+            </w:r>
             <w:r/>
           </w:p>
         </w:tc>
@@ -2975,45 +3017,48 @@
               <w:rPr>
                 <w:rFonts w:ascii="Tahoma" w:hAnsi="Tahoma" w:eastAsia="Times New Roman"/>
                 <w:b/>
+                <w:bCs w:val="0"/>
+                <w:i w:val="0"/>
+                <w:color w:val="ff0000"/>
+                <w:sz w:val="22"/>
+                <w:szCs w:val="22"/>
+              </w:rPr>
+            </w:pPr>
+            <w:r>
+              <w:rPr>
+                <w:rFonts w:ascii="Tahoma" w:hAnsi="Tahoma" w:eastAsia="Times New Roman"/>
+                <w:b/>
                 <w:bCs/>
-                <w:i/>
+                <w:i w:val="0"/>
+                <w:iCs w:val="0"/>
                 <w:color w:val="ff0000"/>
-                <w:sz w:val="20"/>
-                <w:szCs w:val="18"/>
-              </w:rPr>
-            </w:pPr>
+                <w:sz w:val="22"/>
+                <w:szCs w:val="22"/>
+              </w:rPr>
+              <w:t/>
+            </w:r>
             <w:r>
               <w:rPr>
                 <w:rFonts w:ascii="Tahoma" w:hAnsi="Tahoma" w:eastAsia="Times New Roman"/>
                 <w:b/>
                 <w:bCs/>
-                <w:i/>
+                <w:i w:val="0"/>
+                <w:iCs w:val="0"/>
                 <w:color w:val="ff0000"/>
-                <w:sz w:val="20"/>
-                <w:szCs w:val="18"/>
-              </w:rPr>
-              <w:t/>
+                <w:sz w:val="22"/>
+                <w:szCs w:val="22"/>
+              </w:rPr>
             </w:r>
             <w:r>
               <w:rPr>
                 <w:rFonts w:ascii="Tahoma" w:hAnsi="Tahoma" w:eastAsia="Times New Roman"/>
                 <w:b/>
                 <w:bCs/>
-                <w:i/>
+                <w:i w:val="0"/>
+                <w:iCs w:val="0"/>
                 <w:color w:val="ff0000"/>
-                <w:sz w:val="20"/>
-                <w:szCs w:val="18"/>
-              </w:rPr>
-            </w:r>
-            <w:r>
-              <w:rPr>
-                <w:rFonts w:ascii="Tahoma" w:hAnsi="Tahoma" w:eastAsia="Times New Roman"/>
-                <w:b/>
-                <w:bCs/>
-                <w:i/>
-                <w:color w:val="ff0000"/>
-                <w:sz w:val="20"/>
-                <w:szCs w:val="18"/>
+                <w:sz w:val="22"/>
+                <w:szCs w:val="22"/>
               </w:rPr>
             </w:r>
           </w:p>
@@ -3038,12 +3083,9 @@
           </w:tcPr>
           <w:p>
             <w:pPr>
-              <w:pStyle w:val="1024"/>
+              <w:pStyle w:val="993"/>
               <w:pBdr/>
-              <w:tabs>
-                <w:tab w:val="center" w:leader="none" w:pos="213"/>
-              </w:tabs>
-              <w:spacing w:after="0" w:line="280" w:lineRule="exact"/>
+              <w:spacing/>
               <w:ind/>
               <w:jc w:val="center"/>
               <w:rPr>
@@ -3133,6 +3175,13 @@
             <w:r>
               <w:t xml:space="preserve">Segunda-feira</w:t>
             </w:r>
+            <w:r>
+              <w:rPr>
+                <w:b/>
+                <w:bCs/>
+              </w:rPr>
+              <w:t/>
+            </w:r>
             <w:r/>
           </w:p>
         </w:tc>
@@ -3251,45 +3300,48 @@
               <w:rPr>
                 <w:rFonts w:ascii="Tahoma" w:hAnsi="Tahoma" w:eastAsia="Times New Roman"/>
                 <w:b/>
+                <w:bCs w:val="0"/>
+                <w:i w:val="0"/>
+                <w:color w:val="ff0000"/>
+                <w:sz w:val="22"/>
+                <w:szCs w:val="22"/>
+              </w:rPr>
+            </w:pPr>
+            <w:r>
+              <w:rPr>
+                <w:rFonts w:ascii="Tahoma" w:hAnsi="Tahoma" w:eastAsia="Times New Roman"/>
+                <w:b/>
                 <w:bCs/>
-                <w:i/>
+                <w:i w:val="0"/>
+                <w:iCs w:val="0"/>
                 <w:color w:val="ff0000"/>
-                <w:sz w:val="20"/>
-                <w:szCs w:val="18"/>
-              </w:rPr>
-            </w:pPr>
+                <w:sz w:val="22"/>
+                <w:szCs w:val="22"/>
+              </w:rPr>
+              <w:t/>
+            </w:r>
             <w:r>
               <w:rPr>
                 <w:rFonts w:ascii="Tahoma" w:hAnsi="Tahoma" w:eastAsia="Times New Roman"/>
                 <w:b/>
                 <w:bCs/>
-                <w:i/>
+                <w:i w:val="0"/>
+                <w:iCs w:val="0"/>
                 <w:color w:val="ff0000"/>
-                <w:sz w:val="20"/>
-                <w:szCs w:val="18"/>
-              </w:rPr>
-              <w:t/>
+                <w:sz w:val="22"/>
+                <w:szCs w:val="22"/>
+              </w:rPr>
             </w:r>
             <w:r>
               <w:rPr>
                 <w:rFonts w:ascii="Tahoma" w:hAnsi="Tahoma" w:eastAsia="Times New Roman"/>
                 <w:b/>
                 <w:bCs/>
-                <w:i/>
+                <w:i w:val="0"/>
+                <w:iCs w:val="0"/>
                 <w:color w:val="ff0000"/>
-                <w:sz w:val="20"/>
-                <w:szCs w:val="18"/>
-              </w:rPr>
-            </w:r>
-            <w:r>
-              <w:rPr>
-                <w:rFonts w:ascii="Tahoma" w:hAnsi="Tahoma" w:eastAsia="Times New Roman"/>
-                <w:b/>
-                <w:bCs/>
-                <w:i/>
-                <w:color w:val="ff0000"/>
-                <w:sz w:val="20"/>
-                <w:szCs w:val="18"/>
+                <w:sz w:val="22"/>
+                <w:szCs w:val="22"/>
               </w:rPr>
             </w:r>
           </w:p>
@@ -3314,12 +3366,9 @@
           </w:tcPr>
           <w:p>
             <w:pPr>
-              <w:pStyle w:val="1024"/>
+              <w:pStyle w:val="993"/>
               <w:pBdr/>
-              <w:tabs>
-                <w:tab w:val="center" w:leader="none" w:pos="213"/>
-              </w:tabs>
-              <w:spacing w:after="0" w:line="280" w:lineRule="exact"/>
+              <w:spacing/>
               <w:ind/>
               <w:jc w:val="center"/>
               <w:rPr>
@@ -3409,6 +3458,13 @@
             <w:r>
               <w:t xml:space="preserve">Terça-feira</w:t>
             </w:r>
+            <w:r>
+              <w:rPr>
+                <w:b/>
+                <w:bCs/>
+              </w:rPr>
+              <w:t/>
+            </w:r>
             <w:r/>
           </w:p>
         </w:tc>
@@ -3527,45 +3583,48 @@
               <w:rPr>
                 <w:rFonts w:ascii="Tahoma" w:hAnsi="Tahoma" w:eastAsia="Times New Roman"/>
                 <w:b/>
+                <w:bCs w:val="0"/>
+                <w:i w:val="0"/>
+                <w:color w:val="ff0000"/>
+                <w:sz w:val="22"/>
+                <w:szCs w:val="22"/>
+              </w:rPr>
+            </w:pPr>
+            <w:r>
+              <w:rPr>
+                <w:rFonts w:ascii="Tahoma" w:hAnsi="Tahoma" w:eastAsia="Times New Roman"/>
+                <w:b/>
                 <w:bCs/>
-                <w:i/>
+                <w:i w:val="0"/>
+                <w:iCs w:val="0"/>
                 <w:color w:val="ff0000"/>
-                <w:sz w:val="20"/>
-                <w:szCs w:val="18"/>
-              </w:rPr>
-            </w:pPr>
+                <w:sz w:val="22"/>
+                <w:szCs w:val="22"/>
+              </w:rPr>
+              <w:t/>
+            </w:r>
             <w:r>
               <w:rPr>
                 <w:rFonts w:ascii="Tahoma" w:hAnsi="Tahoma" w:eastAsia="Times New Roman"/>
                 <w:b/>
                 <w:bCs/>
-                <w:i/>
+                <w:i w:val="0"/>
+                <w:iCs w:val="0"/>
                 <w:color w:val="ff0000"/>
-                <w:sz w:val="20"/>
-                <w:szCs w:val="18"/>
-              </w:rPr>
-              <w:t/>
+                <w:sz w:val="22"/>
+                <w:szCs w:val="22"/>
+              </w:rPr>
             </w:r>
             <w:r>
               <w:rPr>
                 <w:rFonts w:ascii="Tahoma" w:hAnsi="Tahoma" w:eastAsia="Times New Roman"/>
                 <w:b/>
                 <w:bCs/>
-                <w:i/>
+                <w:i w:val="0"/>
+                <w:iCs w:val="0"/>
                 <w:color w:val="ff0000"/>
-                <w:sz w:val="20"/>
-                <w:szCs w:val="18"/>
-              </w:rPr>
-            </w:r>
-            <w:r>
-              <w:rPr>
-                <w:rFonts w:ascii="Tahoma" w:hAnsi="Tahoma" w:eastAsia="Times New Roman"/>
-                <w:b/>
-                <w:bCs/>
-                <w:i/>
-                <w:color w:val="ff0000"/>
-                <w:sz w:val="20"/>
-                <w:szCs w:val="18"/>
+                <w:sz w:val="22"/>
+                <w:szCs w:val="22"/>
               </w:rPr>
             </w:r>
           </w:p>
@@ -3590,12 +3649,9 @@
           </w:tcPr>
           <w:p>
             <w:pPr>
-              <w:pStyle w:val="1024"/>
+              <w:pStyle w:val="993"/>
               <w:pBdr/>
-              <w:tabs>
-                <w:tab w:val="center" w:leader="none" w:pos="213"/>
-              </w:tabs>
-              <w:spacing w:after="0" w:line="280" w:lineRule="exact"/>
+              <w:spacing/>
               <w:ind/>
               <w:jc w:val="center"/>
               <w:rPr>
@@ -3685,6 +3741,13 @@
             <w:r>
               <w:t xml:space="preserve">Quarta-feira</w:t>
             </w:r>
+            <w:r>
+              <w:rPr>
+                <w:b/>
+                <w:bCs/>
+              </w:rPr>
+              <w:t/>
+            </w:r>
             <w:r/>
           </w:p>
         </w:tc>
@@ -3718,7 +3781,7 @@
                 <w:rFonts w:ascii="Arial" w:hAnsi="Arial" w:eastAsia="Times New Roman" w:cs="Arial"/>
                 <w:b/>
               </w:rPr>
-              <w:t xml:space="preserve">---------</w:t>
+              <w:t xml:space="preserve">- - - - - - - - -</w:t>
             </w:r>
             <w:r>
               <w:rPr>
@@ -3764,7 +3827,7 @@
                 <w:rFonts w:ascii="Arial" w:hAnsi="Arial" w:eastAsia="Times New Roman" w:cs="Arial"/>
                 <w:b/>
               </w:rPr>
-              <w:t xml:space="preserve">---------</w:t>
+              <w:t xml:space="preserve">- - - - - - - - -</w:t>
             </w:r>
             <w:r>
               <w:rPr>
@@ -3803,45 +3866,48 @@
               <w:rPr>
                 <w:rFonts w:ascii="Tahoma" w:hAnsi="Tahoma" w:eastAsia="Times New Roman"/>
                 <w:b/>
+                <w:bCs w:val="0"/>
+                <w:i w:val="0"/>
+                <w:color w:val="ff0000"/>
+                <w:sz w:val="22"/>
+                <w:szCs w:val="22"/>
+              </w:rPr>
+            </w:pPr>
+            <w:r>
+              <w:rPr>
+                <w:rFonts w:ascii="Tahoma" w:hAnsi="Tahoma" w:eastAsia="Times New Roman"/>
+                <w:b/>
                 <w:bCs/>
-                <w:i/>
+                <w:i w:val="0"/>
+                <w:iCs w:val="0"/>
                 <w:color w:val="ff0000"/>
-                <w:sz w:val="20"/>
-                <w:szCs w:val="18"/>
-              </w:rPr>
-            </w:pPr>
+                <w:sz w:val="22"/>
+                <w:szCs w:val="22"/>
+              </w:rPr>
+              <w:t xml:space="preserve">ATESTADO</w:t>
+            </w:r>
             <w:r>
               <w:rPr>
                 <w:rFonts w:ascii="Tahoma" w:hAnsi="Tahoma" w:eastAsia="Times New Roman"/>
                 <w:b/>
                 <w:bCs/>
-                <w:i/>
+                <w:i w:val="0"/>
+                <w:iCs w:val="0"/>
                 <w:color w:val="ff0000"/>
-                <w:sz w:val="20"/>
-                <w:szCs w:val="18"/>
-              </w:rPr>
-              <w:t xml:space="preserve">ATESTADO</w:t>
+                <w:sz w:val="22"/>
+                <w:szCs w:val="22"/>
+              </w:rPr>
             </w:r>
             <w:r>
               <w:rPr>
                 <w:rFonts w:ascii="Tahoma" w:hAnsi="Tahoma" w:eastAsia="Times New Roman"/>
                 <w:b/>
                 <w:bCs/>
-                <w:i/>
+                <w:i w:val="0"/>
+                <w:iCs w:val="0"/>
                 <w:color w:val="ff0000"/>
-                <w:sz w:val="20"/>
-                <w:szCs w:val="18"/>
-              </w:rPr>
-            </w:r>
-            <w:r>
-              <w:rPr>
-                <w:rFonts w:ascii="Tahoma" w:hAnsi="Tahoma" w:eastAsia="Times New Roman"/>
-                <w:b/>
-                <w:bCs/>
-                <w:i/>
-                <w:color w:val="ff0000"/>
-                <w:sz w:val="20"/>
-                <w:szCs w:val="18"/>
+                <w:sz w:val="22"/>
+                <w:szCs w:val="22"/>
               </w:rPr>
             </w:r>
           </w:p>
@@ -3866,12 +3932,9 @@
           </w:tcPr>
           <w:p>
             <w:pPr>
-              <w:pStyle w:val="1024"/>
+              <w:pStyle w:val="993"/>
               <w:pBdr/>
-              <w:tabs>
-                <w:tab w:val="center" w:leader="none" w:pos="213"/>
-              </w:tabs>
-              <w:spacing w:after="0" w:line="280" w:lineRule="exact"/>
+              <w:spacing/>
               <w:ind/>
               <w:jc w:val="center"/>
               <w:rPr>
@@ -3961,6 +4024,13 @@
             <w:r>
               <w:t xml:space="preserve">Quinta-feira</w:t>
             </w:r>
+            <w:r>
+              <w:rPr>
+                <w:b/>
+                <w:bCs/>
+              </w:rPr>
+              <w:t/>
+            </w:r>
             <w:r/>
           </w:p>
         </w:tc>
@@ -3994,7 +4064,7 @@
                 <w:rFonts w:ascii="Arial" w:hAnsi="Arial" w:eastAsia="Times New Roman" w:cs="Arial"/>
                 <w:b/>
               </w:rPr>
-              <w:t xml:space="preserve">---------</w:t>
+              <w:t xml:space="preserve">- - - - - - - - -</w:t>
             </w:r>
             <w:r>
               <w:rPr>
@@ -4040,7 +4110,7 @@
                 <w:rFonts w:ascii="Arial" w:hAnsi="Arial" w:eastAsia="Times New Roman" w:cs="Arial"/>
                 <w:b/>
               </w:rPr>
-              <w:t xml:space="preserve">---------</w:t>
+              <w:t xml:space="preserve">- - - - - - - - -</w:t>
             </w:r>
             <w:r>
               <w:rPr>
@@ -4079,45 +4149,48 @@
               <w:rPr>
                 <w:rFonts w:ascii="Tahoma" w:hAnsi="Tahoma" w:eastAsia="Times New Roman"/>
                 <w:b/>
+                <w:bCs w:val="0"/>
+                <w:i w:val="0"/>
+                <w:color w:val="ff0000"/>
+                <w:sz w:val="22"/>
+                <w:szCs w:val="22"/>
+              </w:rPr>
+            </w:pPr>
+            <w:r>
+              <w:rPr>
+                <w:rFonts w:ascii="Tahoma" w:hAnsi="Tahoma" w:eastAsia="Times New Roman"/>
+                <w:b/>
                 <w:bCs/>
-                <w:i/>
+                <w:i w:val="0"/>
+                <w:iCs w:val="0"/>
                 <w:color w:val="ff0000"/>
-                <w:sz w:val="20"/>
-                <w:szCs w:val="18"/>
-              </w:rPr>
-            </w:pPr>
+                <w:sz w:val="22"/>
+                <w:szCs w:val="22"/>
+              </w:rPr>
+              <w:t xml:space="preserve">ATESTADO</w:t>
+            </w:r>
             <w:r>
               <w:rPr>
                 <w:rFonts w:ascii="Tahoma" w:hAnsi="Tahoma" w:eastAsia="Times New Roman"/>
                 <w:b/>
                 <w:bCs/>
-                <w:i/>
+                <w:i w:val="0"/>
+                <w:iCs w:val="0"/>
                 <w:color w:val="ff0000"/>
-                <w:sz w:val="20"/>
-                <w:szCs w:val="18"/>
-              </w:rPr>
-              <w:t xml:space="preserve">ATESTADO</w:t>
+                <w:sz w:val="22"/>
+                <w:szCs w:val="22"/>
+              </w:rPr>
             </w:r>
             <w:r>
               <w:rPr>
                 <w:rFonts w:ascii="Tahoma" w:hAnsi="Tahoma" w:eastAsia="Times New Roman"/>
                 <w:b/>
                 <w:bCs/>
-                <w:i/>
+                <w:i w:val="0"/>
+                <w:iCs w:val="0"/>
                 <w:color w:val="ff0000"/>
-                <w:sz w:val="20"/>
-                <w:szCs w:val="18"/>
-              </w:rPr>
-            </w:r>
-            <w:r>
-              <w:rPr>
-                <w:rFonts w:ascii="Tahoma" w:hAnsi="Tahoma" w:eastAsia="Times New Roman"/>
-                <w:b/>
-                <w:bCs/>
-                <w:i/>
-                <w:color w:val="ff0000"/>
-                <w:sz w:val="20"/>
-                <w:szCs w:val="18"/>
+                <w:sz w:val="22"/>
+                <w:szCs w:val="22"/>
               </w:rPr>
             </w:r>
           </w:p>
@@ -4142,12 +4215,9 @@
           </w:tcPr>
           <w:p>
             <w:pPr>
-              <w:pStyle w:val="1024"/>
+              <w:pStyle w:val="993"/>
               <w:pBdr/>
-              <w:tabs>
-                <w:tab w:val="center" w:leader="none" w:pos="213"/>
-              </w:tabs>
-              <w:spacing w:after="0" w:line="280" w:lineRule="exact"/>
+              <w:spacing/>
               <w:ind/>
               <w:jc w:val="center"/>
               <w:rPr>
@@ -4237,6 +4307,13 @@
             <w:r>
               <w:t xml:space="preserve">Sexta-feira</w:t>
             </w:r>
+            <w:r>
+              <w:rPr>
+                <w:b/>
+                <w:bCs/>
+              </w:rPr>
+              <w:t/>
+            </w:r>
             <w:r/>
           </w:p>
         </w:tc>
@@ -4270,7 +4347,7 @@
                 <w:rFonts w:ascii="Arial" w:hAnsi="Arial" w:eastAsia="Times New Roman" w:cs="Arial"/>
                 <w:b/>
               </w:rPr>
-              <w:t xml:space="preserve">---------</w:t>
+              <w:t xml:space="preserve">- - - - - - - - -</w:t>
             </w:r>
             <w:r>
               <w:rPr>
@@ -4316,7 +4393,7 @@
                 <w:rFonts w:ascii="Arial" w:hAnsi="Arial" w:eastAsia="Times New Roman" w:cs="Arial"/>
                 <w:b/>
               </w:rPr>
-              <w:t xml:space="preserve">---------</w:t>
+              <w:t xml:space="preserve">- - - - - - - - -</w:t>
             </w:r>
             <w:r>
               <w:rPr>
@@ -4355,45 +4432,48 @@
               <w:rPr>
                 <w:rFonts w:ascii="Tahoma" w:hAnsi="Tahoma" w:eastAsia="Times New Roman"/>
                 <w:b/>
+                <w:bCs w:val="0"/>
+                <w:i w:val="0"/>
+                <w:color w:val="ff0000"/>
+                <w:sz w:val="22"/>
+                <w:szCs w:val="22"/>
+              </w:rPr>
+            </w:pPr>
+            <w:r>
+              <w:rPr>
+                <w:rFonts w:ascii="Tahoma" w:hAnsi="Tahoma" w:eastAsia="Times New Roman"/>
+                <w:b/>
                 <w:bCs/>
-                <w:i/>
+                <w:i w:val="0"/>
+                <w:iCs w:val="0"/>
                 <w:color w:val="ff0000"/>
-                <w:sz w:val="20"/>
-                <w:szCs w:val="18"/>
-              </w:rPr>
-            </w:pPr>
+                <w:sz w:val="22"/>
+                <w:szCs w:val="22"/>
+              </w:rPr>
+              <w:t xml:space="preserve">ATESTADO</w:t>
+            </w:r>
             <w:r>
               <w:rPr>
                 <w:rFonts w:ascii="Tahoma" w:hAnsi="Tahoma" w:eastAsia="Times New Roman"/>
                 <w:b/>
                 <w:bCs/>
-                <w:i/>
+                <w:i w:val="0"/>
+                <w:iCs w:val="0"/>
                 <w:color w:val="ff0000"/>
-                <w:sz w:val="20"/>
-                <w:szCs w:val="18"/>
-              </w:rPr>
-              <w:t xml:space="preserve">ATESTADO</w:t>
+                <w:sz w:val="22"/>
+                <w:szCs w:val="22"/>
+              </w:rPr>
             </w:r>
             <w:r>
               <w:rPr>
                 <w:rFonts w:ascii="Tahoma" w:hAnsi="Tahoma" w:eastAsia="Times New Roman"/>
                 <w:b/>
                 <w:bCs/>
-                <w:i/>
+                <w:i w:val="0"/>
+                <w:iCs w:val="0"/>
                 <w:color w:val="ff0000"/>
-                <w:sz w:val="20"/>
-                <w:szCs w:val="18"/>
-              </w:rPr>
-            </w:r>
-            <w:r>
-              <w:rPr>
-                <w:rFonts w:ascii="Tahoma" w:hAnsi="Tahoma" w:eastAsia="Times New Roman"/>
-                <w:b/>
-                <w:bCs/>
-                <w:i/>
-                <w:color w:val="ff0000"/>
-                <w:sz w:val="20"/>
-                <w:szCs w:val="18"/>
+                <w:sz w:val="22"/>
+                <w:szCs w:val="22"/>
               </w:rPr>
             </w:r>
           </w:p>
@@ -4418,12 +4498,9 @@
           </w:tcPr>
           <w:p>
             <w:pPr>
-              <w:pStyle w:val="1024"/>
+              <w:pStyle w:val="993"/>
               <w:pBdr/>
-              <w:tabs>
-                <w:tab w:val="center" w:leader="none" w:pos="213"/>
-              </w:tabs>
-              <w:spacing w:after="0" w:line="280" w:lineRule="exact"/>
+              <w:spacing/>
               <w:ind/>
               <w:jc w:val="center"/>
               <w:rPr>
@@ -4511,6 +4588,13 @@
               <w:t/>
             </w:r>
             <w:r>
+              <w:t/>
+            </w:r>
+            <w:r>
+              <w:rPr>
+                <w:b/>
+                <w:bCs/>
+              </w:rPr>
               <w:t xml:space="preserve">Sábado</w:t>
             </w:r>
             <w:r/>
@@ -4546,7 +4630,7 @@
                 <w:rFonts w:ascii="Arial" w:hAnsi="Arial" w:eastAsia="Times New Roman" w:cs="Arial"/>
                 <w:b/>
               </w:rPr>
-              <w:t xml:space="preserve">---------</w:t>
+              <w:t xml:space="preserve">- - - - - - - - -</w:t>
             </w:r>
             <w:r>
               <w:rPr>
@@ -4592,7 +4676,7 @@
                 <w:rFonts w:ascii="Arial" w:hAnsi="Arial" w:eastAsia="Times New Roman" w:cs="Arial"/>
                 <w:b/>
               </w:rPr>
-              <w:t xml:space="preserve">---------</w:t>
+              <w:t xml:space="preserve">- - - - - - - - -</w:t>
             </w:r>
             <w:r>
               <w:rPr>
@@ -4631,45 +4715,48 @@
               <w:rPr>
                 <w:rFonts w:ascii="Tahoma" w:hAnsi="Tahoma" w:eastAsia="Times New Roman"/>
                 <w:b/>
+                <w:bCs w:val="0"/>
+                <w:i w:val="0"/>
+                <w:color w:val="ff0000"/>
+                <w:sz w:val="22"/>
+                <w:szCs w:val="22"/>
+              </w:rPr>
+            </w:pPr>
+            <w:r>
+              <w:rPr>
+                <w:rFonts w:ascii="Tahoma" w:hAnsi="Tahoma" w:eastAsia="Times New Roman"/>
+                <w:b/>
                 <w:bCs/>
-                <w:i/>
+                <w:i w:val="0"/>
+                <w:iCs w:val="0"/>
                 <w:color w:val="ff0000"/>
-                <w:sz w:val="20"/>
-                <w:szCs w:val="18"/>
-              </w:rPr>
-            </w:pPr>
+                <w:sz w:val="22"/>
+                <w:szCs w:val="22"/>
+              </w:rPr>
+              <w:t xml:space="preserve">ATESTADO</w:t>
+            </w:r>
             <w:r>
               <w:rPr>
                 <w:rFonts w:ascii="Tahoma" w:hAnsi="Tahoma" w:eastAsia="Times New Roman"/>
                 <w:b/>
                 <w:bCs/>
-                <w:i/>
+                <w:i w:val="0"/>
+                <w:iCs w:val="0"/>
                 <w:color w:val="ff0000"/>
-                <w:sz w:val="20"/>
-                <w:szCs w:val="18"/>
-              </w:rPr>
-              <w:t xml:space="preserve">ATESTADO</w:t>
+                <w:sz w:val="22"/>
+                <w:szCs w:val="22"/>
+              </w:rPr>
             </w:r>
             <w:r>
               <w:rPr>
                 <w:rFonts w:ascii="Tahoma" w:hAnsi="Tahoma" w:eastAsia="Times New Roman"/>
                 <w:b/>
                 <w:bCs/>
-                <w:i/>
+                <w:i w:val="0"/>
+                <w:iCs w:val="0"/>
                 <w:color w:val="ff0000"/>
-                <w:sz w:val="20"/>
-                <w:szCs w:val="18"/>
-              </w:rPr>
-            </w:r>
-            <w:r>
-              <w:rPr>
-                <w:rFonts w:ascii="Tahoma" w:hAnsi="Tahoma" w:eastAsia="Times New Roman"/>
-                <w:b/>
-                <w:bCs/>
-                <w:i/>
-                <w:color w:val="ff0000"/>
-                <w:sz w:val="20"/>
-                <w:szCs w:val="18"/>
+                <w:sz w:val="22"/>
+                <w:szCs w:val="22"/>
               </w:rPr>
             </w:r>
           </w:p>
@@ -4694,12 +4781,9 @@
           </w:tcPr>
           <w:p>
             <w:pPr>
-              <w:pStyle w:val="1024"/>
+              <w:pStyle w:val="993"/>
               <w:pBdr/>
-              <w:tabs>
-                <w:tab w:val="center" w:leader="none" w:pos="213"/>
-              </w:tabs>
-              <w:spacing w:after="0" w:line="280" w:lineRule="exact"/>
+              <w:spacing/>
               <w:ind/>
               <w:jc w:val="center"/>
               <w:rPr>
@@ -4789,6 +4873,13 @@
             <w:r>
               <w:t/>
             </w:r>
+            <w:r>
+              <w:rPr>
+                <w:b/>
+                <w:bCs/>
+              </w:rPr>
+              <w:t/>
+            </w:r>
             <w:r/>
           </w:p>
         </w:tc>
@@ -4822,7 +4913,7 @@
                 <w:rFonts w:ascii="Arial" w:hAnsi="Arial" w:eastAsia="Times New Roman" w:cs="Arial"/>
                 <w:b/>
               </w:rPr>
-              <w:t xml:space="preserve">---------</w:t>
+              <w:t xml:space="preserve">- - - - - - - - -</w:t>
             </w:r>
             <w:r>
               <w:rPr>
@@ -4868,7 +4959,7 @@
                 <w:rFonts w:ascii="Arial" w:hAnsi="Arial" w:eastAsia="Times New Roman" w:cs="Arial"/>
                 <w:b/>
               </w:rPr>
-              <w:t xml:space="preserve">---------</w:t>
+              <w:t xml:space="preserve">- - - - - - - - -</w:t>
             </w:r>
             <w:r>
               <w:rPr>
@@ -4907,45 +4998,48 @@
               <w:rPr>
                 <w:rFonts w:ascii="Tahoma" w:hAnsi="Tahoma" w:eastAsia="Times New Roman"/>
                 <w:b/>
+                <w:bCs w:val="0"/>
+                <w:i w:val="0"/>
+                <w:color w:val="ff0000"/>
+                <w:sz w:val="22"/>
+                <w:szCs w:val="22"/>
+              </w:rPr>
+            </w:pPr>
+            <w:r>
+              <w:rPr>
+                <w:rFonts w:ascii="Tahoma" w:hAnsi="Tahoma" w:eastAsia="Times New Roman"/>
+                <w:b/>
                 <w:bCs/>
-                <w:i/>
+                <w:i w:val="0"/>
+                <w:iCs w:val="0"/>
                 <w:color w:val="ff0000"/>
-                <w:sz w:val="20"/>
-                <w:szCs w:val="18"/>
-              </w:rPr>
-            </w:pPr>
+                <w:sz w:val="22"/>
+                <w:szCs w:val="22"/>
+              </w:rPr>
+              <w:t xml:space="preserve">ATESTADO</w:t>
+            </w:r>
             <w:r>
               <w:rPr>
                 <w:rFonts w:ascii="Tahoma" w:hAnsi="Tahoma" w:eastAsia="Times New Roman"/>
                 <w:b/>
                 <w:bCs/>
-                <w:i/>
+                <w:i w:val="0"/>
+                <w:iCs w:val="0"/>
                 <w:color w:val="ff0000"/>
-                <w:sz w:val="20"/>
-                <w:szCs w:val="18"/>
-              </w:rPr>
-              <w:t xml:space="preserve">ATESTADO</w:t>
+                <w:sz w:val="22"/>
+                <w:szCs w:val="22"/>
+              </w:rPr>
             </w:r>
             <w:r>
               <w:rPr>
                 <w:rFonts w:ascii="Tahoma" w:hAnsi="Tahoma" w:eastAsia="Times New Roman"/>
                 <w:b/>
                 <w:bCs/>
-                <w:i/>
+                <w:i w:val="0"/>
+                <w:iCs w:val="0"/>
                 <w:color w:val="ff0000"/>
-                <w:sz w:val="20"/>
-                <w:szCs w:val="18"/>
-              </w:rPr>
-            </w:r>
-            <w:r>
-              <w:rPr>
-                <w:rFonts w:ascii="Tahoma" w:hAnsi="Tahoma" w:eastAsia="Times New Roman"/>
-                <w:b/>
-                <w:bCs/>
-                <w:i/>
-                <w:color w:val="ff0000"/>
-                <w:sz w:val="20"/>
-                <w:szCs w:val="18"/>
+                <w:sz w:val="22"/>
+                <w:szCs w:val="22"/>
               </w:rPr>
             </w:r>
           </w:p>
@@ -4970,12 +5064,9 @@
           </w:tcPr>
           <w:p>
             <w:pPr>
-              <w:pStyle w:val="1024"/>
+              <w:pStyle w:val="993"/>
               <w:pBdr/>
-              <w:tabs>
-                <w:tab w:val="center" w:leader="none" w:pos="213"/>
-              </w:tabs>
-              <w:spacing w:after="0" w:line="280" w:lineRule="exact"/>
+              <w:spacing/>
               <w:ind/>
               <w:jc w:val="center"/>
               <w:rPr>
@@ -5065,6 +5156,13 @@
             <w:r>
               <w:t xml:space="preserve">Segunda-feira</w:t>
             </w:r>
+            <w:r>
+              <w:rPr>
+                <w:b/>
+                <w:bCs/>
+              </w:rPr>
+              <w:t/>
+            </w:r>
             <w:r/>
           </w:p>
         </w:tc>
@@ -5098,7 +5196,7 @@
                 <w:rFonts w:ascii="Arial" w:hAnsi="Arial" w:eastAsia="Times New Roman" w:cs="Arial"/>
                 <w:b/>
               </w:rPr>
-              <w:t xml:space="preserve">---------</w:t>
+              <w:t xml:space="preserve">- - - - - - - - -</w:t>
             </w:r>
             <w:r>
               <w:rPr>
@@ -5144,7 +5242,7 @@
                 <w:rFonts w:ascii="Arial" w:hAnsi="Arial" w:eastAsia="Times New Roman" w:cs="Arial"/>
                 <w:b/>
               </w:rPr>
-              <w:t xml:space="preserve">---------</w:t>
+              <w:t xml:space="preserve">- - - - - - - - -</w:t>
             </w:r>
             <w:r>
               <w:rPr>
@@ -5183,45 +5281,48 @@
               <w:rPr>
                 <w:rFonts w:ascii="Tahoma" w:hAnsi="Tahoma" w:eastAsia="Times New Roman"/>
                 <w:b/>
+                <w:bCs w:val="0"/>
+                <w:i w:val="0"/>
+                <w:color w:val="ff0000"/>
+                <w:sz w:val="22"/>
+                <w:szCs w:val="22"/>
+              </w:rPr>
+            </w:pPr>
+            <w:r>
+              <w:rPr>
+                <w:rFonts w:ascii="Tahoma" w:hAnsi="Tahoma" w:eastAsia="Times New Roman"/>
+                <w:b/>
                 <w:bCs/>
-                <w:i/>
+                <w:i w:val="0"/>
+                <w:iCs w:val="0"/>
                 <w:color w:val="ff0000"/>
-                <w:sz w:val="20"/>
-                <w:szCs w:val="18"/>
-              </w:rPr>
-            </w:pPr>
+                <w:sz w:val="22"/>
+                <w:szCs w:val="22"/>
+              </w:rPr>
+              <w:t xml:space="preserve">ATESTADO</w:t>
+            </w:r>
             <w:r>
               <w:rPr>
                 <w:rFonts w:ascii="Tahoma" w:hAnsi="Tahoma" w:eastAsia="Times New Roman"/>
                 <w:b/>
                 <w:bCs/>
-                <w:i/>
+                <w:i w:val="0"/>
+                <w:iCs w:val="0"/>
                 <w:color w:val="ff0000"/>
-                <w:sz w:val="20"/>
-                <w:szCs w:val="18"/>
-              </w:rPr>
-              <w:t xml:space="preserve">ATESTADO</w:t>
+                <w:sz w:val="22"/>
+                <w:szCs w:val="22"/>
+              </w:rPr>
             </w:r>
             <w:r>
               <w:rPr>
                 <w:rFonts w:ascii="Tahoma" w:hAnsi="Tahoma" w:eastAsia="Times New Roman"/>
                 <w:b/>
                 <w:bCs/>
-                <w:i/>
+                <w:i w:val="0"/>
+                <w:iCs w:val="0"/>
                 <w:color w:val="ff0000"/>
-                <w:sz w:val="20"/>
-                <w:szCs w:val="18"/>
-              </w:rPr>
-            </w:r>
-            <w:r>
-              <w:rPr>
-                <w:rFonts w:ascii="Tahoma" w:hAnsi="Tahoma" w:eastAsia="Times New Roman"/>
-                <w:b/>
-                <w:bCs/>
-                <w:i/>
-                <w:color w:val="ff0000"/>
-                <w:sz w:val="20"/>
-                <w:szCs w:val="18"/>
+                <w:sz w:val="22"/>
+                <w:szCs w:val="22"/>
               </w:rPr>
             </w:r>
           </w:p>
@@ -5246,12 +5347,9 @@
           </w:tcPr>
           <w:p>
             <w:pPr>
-              <w:pStyle w:val="1024"/>
+              <w:pStyle w:val="993"/>
               <w:pBdr/>
-              <w:tabs>
-                <w:tab w:val="center" w:leader="none" w:pos="213"/>
-              </w:tabs>
-              <w:spacing w:after="0" w:line="280" w:lineRule="exact"/>
+              <w:spacing/>
               <w:ind/>
               <w:jc w:val="center"/>
               <w:rPr>
@@ -5341,6 +5439,13 @@
             <w:r>
               <w:t xml:space="preserve">Terça-feira</w:t>
             </w:r>
+            <w:r>
+              <w:rPr>
+                <w:b/>
+                <w:bCs/>
+              </w:rPr>
+              <w:t/>
+            </w:r>
             <w:r/>
           </w:p>
         </w:tc>
@@ -5459,45 +5564,48 @@
               <w:rPr>
                 <w:rFonts w:ascii="Tahoma" w:hAnsi="Tahoma" w:eastAsia="Times New Roman"/>
                 <w:b/>
+                <w:bCs w:val="0"/>
+                <w:i w:val="0"/>
+                <w:color w:val="ff0000"/>
+                <w:sz w:val="22"/>
+                <w:szCs w:val="22"/>
+              </w:rPr>
+            </w:pPr>
+            <w:r>
+              <w:rPr>
+                <w:rFonts w:ascii="Tahoma" w:hAnsi="Tahoma" w:eastAsia="Times New Roman"/>
+                <w:b/>
                 <w:bCs/>
-                <w:i/>
+                <w:i w:val="0"/>
+                <w:iCs w:val="0"/>
                 <w:color w:val="ff0000"/>
-                <w:sz w:val="20"/>
-                <w:szCs w:val="18"/>
-              </w:rPr>
-            </w:pPr>
+                <w:sz w:val="22"/>
+                <w:szCs w:val="22"/>
+              </w:rPr>
+              <w:t/>
+            </w:r>
             <w:r>
               <w:rPr>
                 <w:rFonts w:ascii="Tahoma" w:hAnsi="Tahoma" w:eastAsia="Times New Roman"/>
                 <w:b/>
                 <w:bCs/>
-                <w:i/>
+                <w:i w:val="0"/>
+                <w:iCs w:val="0"/>
                 <w:color w:val="ff0000"/>
-                <w:sz w:val="20"/>
-                <w:szCs w:val="18"/>
-              </w:rPr>
-              <w:t/>
+                <w:sz w:val="22"/>
+                <w:szCs w:val="22"/>
+              </w:rPr>
             </w:r>
             <w:r>
               <w:rPr>
                 <w:rFonts w:ascii="Tahoma" w:hAnsi="Tahoma" w:eastAsia="Times New Roman"/>
                 <w:b/>
                 <w:bCs/>
-                <w:i/>
+                <w:i w:val="0"/>
+                <w:iCs w:val="0"/>
                 <w:color w:val="ff0000"/>
-                <w:sz w:val="20"/>
-                <w:szCs w:val="18"/>
-              </w:rPr>
-            </w:r>
-            <w:r>
-              <w:rPr>
-                <w:rFonts w:ascii="Tahoma" w:hAnsi="Tahoma" w:eastAsia="Times New Roman"/>
-                <w:b/>
-                <w:bCs/>
-                <w:i/>
-                <w:color w:val="ff0000"/>
-                <w:sz w:val="20"/>
-                <w:szCs w:val="18"/>
+                <w:sz w:val="22"/>
+                <w:szCs w:val="22"/>
               </w:rPr>
             </w:r>
           </w:p>
@@ -5522,12 +5630,9 @@
           </w:tcPr>
           <w:p>
             <w:pPr>
-              <w:pStyle w:val="1024"/>
+              <w:pStyle w:val="993"/>
               <w:pBdr/>
-              <w:tabs>
-                <w:tab w:val="center" w:leader="none" w:pos="213"/>
-              </w:tabs>
-              <w:spacing w:after="0" w:line="280" w:lineRule="exact"/>
+              <w:spacing/>
               <w:ind/>
               <w:jc w:val="center"/>
               <w:rPr>
@@ -5617,6 +5722,13 @@
             <w:r>
               <w:t xml:space="preserve">Quarta-feira</w:t>
             </w:r>
+            <w:r>
+              <w:rPr>
+                <w:b/>
+                <w:bCs/>
+              </w:rPr>
+              <w:t/>
+            </w:r>
             <w:r/>
           </w:p>
         </w:tc>
@@ -5650,7 +5762,7 @@
                 <w:rFonts w:ascii="Arial" w:hAnsi="Arial" w:eastAsia="Times New Roman" w:cs="Arial"/>
                 <w:b/>
               </w:rPr>
-              <w:t xml:space="preserve">:</w:t>
+              <w:t xml:space="preserve">10:13</w:t>
             </w:r>
             <w:r>
               <w:rPr>
@@ -5735,45 +5847,48 @@
               <w:rPr>
                 <w:rFonts w:ascii="Tahoma" w:hAnsi="Tahoma" w:eastAsia="Times New Roman"/>
                 <w:b/>
+                <w:bCs w:val="0"/>
+                <w:i w:val="0"/>
+                <w:color w:val="ff0000"/>
+                <w:sz w:val="22"/>
+                <w:szCs w:val="22"/>
+              </w:rPr>
+            </w:pPr>
+            <w:r>
+              <w:rPr>
+                <w:rFonts w:ascii="Tahoma" w:hAnsi="Tahoma" w:eastAsia="Times New Roman"/>
+                <w:b/>
                 <w:bCs/>
-                <w:i/>
+                <w:i w:val="0"/>
+                <w:iCs w:val="0"/>
                 <w:color w:val="ff0000"/>
-                <w:sz w:val="20"/>
-                <w:szCs w:val="18"/>
-              </w:rPr>
-            </w:pPr>
+                <w:sz w:val="22"/>
+                <w:szCs w:val="22"/>
+              </w:rPr>
+              <w:t/>
+            </w:r>
             <w:r>
               <w:rPr>
                 <w:rFonts w:ascii="Tahoma" w:hAnsi="Tahoma" w:eastAsia="Times New Roman"/>
                 <w:b/>
                 <w:bCs/>
-                <w:i/>
+                <w:i w:val="0"/>
+                <w:iCs w:val="0"/>
                 <w:color w:val="ff0000"/>
-                <w:sz w:val="20"/>
-                <w:szCs w:val="18"/>
-              </w:rPr>
-              <w:t/>
+                <w:sz w:val="22"/>
+                <w:szCs w:val="22"/>
+              </w:rPr>
             </w:r>
             <w:r>
               <w:rPr>
                 <w:rFonts w:ascii="Tahoma" w:hAnsi="Tahoma" w:eastAsia="Times New Roman"/>
                 <w:b/>
                 <w:bCs/>
-                <w:i/>
+                <w:i w:val="0"/>
+                <w:iCs w:val="0"/>
                 <w:color w:val="ff0000"/>
-                <w:sz w:val="20"/>
-                <w:szCs w:val="18"/>
-              </w:rPr>
-            </w:r>
-            <w:r>
-              <w:rPr>
-                <w:rFonts w:ascii="Tahoma" w:hAnsi="Tahoma" w:eastAsia="Times New Roman"/>
-                <w:b/>
-                <w:bCs/>
-                <w:i/>
-                <w:color w:val="ff0000"/>
-                <w:sz w:val="20"/>
-                <w:szCs w:val="18"/>
+                <w:sz w:val="22"/>
+                <w:szCs w:val="22"/>
               </w:rPr>
             </w:r>
           </w:p>
@@ -5798,12 +5913,9 @@
           </w:tcPr>
           <w:p>
             <w:pPr>
-              <w:pStyle w:val="1024"/>
+              <w:pStyle w:val="993"/>
               <w:pBdr/>
-              <w:tabs>
-                <w:tab w:val="center" w:leader="none" w:pos="213"/>
-              </w:tabs>
-              <w:spacing w:after="0" w:line="280" w:lineRule="exact"/>
+              <w:spacing/>
               <w:ind/>
               <w:jc w:val="center"/>
               <w:rPr>
@@ -5893,6 +6005,13 @@
             <w:r>
               <w:t xml:space="preserve">Quinta-feira</w:t>
             </w:r>
+            <w:r>
+              <w:rPr>
+                <w:b/>
+                <w:bCs/>
+              </w:rPr>
+              <w:t/>
+            </w:r>
             <w:r/>
           </w:p>
         </w:tc>
@@ -6011,45 +6130,48 @@
               <w:rPr>
                 <w:rFonts w:ascii="Tahoma" w:hAnsi="Tahoma" w:eastAsia="Times New Roman"/>
                 <w:b/>
+                <w:bCs w:val="0"/>
+                <w:i w:val="0"/>
+                <w:color w:val="ff0000"/>
+                <w:sz w:val="22"/>
+                <w:szCs w:val="22"/>
+              </w:rPr>
+            </w:pPr>
+            <w:r>
+              <w:rPr>
+                <w:rFonts w:ascii="Tahoma" w:hAnsi="Tahoma" w:eastAsia="Times New Roman"/>
+                <w:b/>
                 <w:bCs/>
-                <w:i/>
+                <w:i w:val="0"/>
+                <w:iCs w:val="0"/>
                 <w:color w:val="ff0000"/>
-                <w:sz w:val="20"/>
-                <w:szCs w:val="18"/>
-              </w:rPr>
-            </w:pPr>
+                <w:sz w:val="22"/>
+                <w:szCs w:val="22"/>
+              </w:rPr>
+              <w:t/>
+            </w:r>
             <w:r>
               <w:rPr>
                 <w:rFonts w:ascii="Tahoma" w:hAnsi="Tahoma" w:eastAsia="Times New Roman"/>
                 <w:b/>
                 <w:bCs/>
-                <w:i/>
+                <w:i w:val="0"/>
+                <w:iCs w:val="0"/>
                 <w:color w:val="ff0000"/>
-                <w:sz w:val="20"/>
-                <w:szCs w:val="18"/>
-              </w:rPr>
-              <w:t/>
+                <w:sz w:val="22"/>
+                <w:szCs w:val="22"/>
+              </w:rPr>
             </w:r>
             <w:r>
               <w:rPr>
                 <w:rFonts w:ascii="Tahoma" w:hAnsi="Tahoma" w:eastAsia="Times New Roman"/>
                 <w:b/>
                 <w:bCs/>
-                <w:i/>
+                <w:i w:val="0"/>
+                <w:iCs w:val="0"/>
                 <w:color w:val="ff0000"/>
-                <w:sz w:val="20"/>
-                <w:szCs w:val="18"/>
-              </w:rPr>
-            </w:r>
-            <w:r>
-              <w:rPr>
-                <w:rFonts w:ascii="Tahoma" w:hAnsi="Tahoma" w:eastAsia="Times New Roman"/>
-                <w:b/>
-                <w:bCs/>
-                <w:i/>
-                <w:color w:val="ff0000"/>
-                <w:sz w:val="20"/>
-                <w:szCs w:val="18"/>
+                <w:sz w:val="22"/>
+                <w:szCs w:val="22"/>
               </w:rPr>
             </w:r>
           </w:p>
@@ -6074,12 +6196,9 @@
           </w:tcPr>
           <w:p>
             <w:pPr>
-              <w:pStyle w:val="1024"/>
+              <w:pStyle w:val="993"/>
               <w:pBdr/>
-              <w:tabs>
-                <w:tab w:val="center" w:leader="none" w:pos="213"/>
-              </w:tabs>
-              <w:spacing w:after="0" w:line="280" w:lineRule="exact"/>
+              <w:spacing/>
               <w:ind/>
               <w:jc w:val="center"/>
               <w:rPr>
@@ -6169,6 +6288,13 @@
             <w:r>
               <w:t xml:space="preserve">Sexta-feira</w:t>
             </w:r>
+            <w:r>
+              <w:rPr>
+                <w:b/>
+                <w:bCs/>
+              </w:rPr>
+              <w:t/>
+            </w:r>
             <w:r/>
           </w:p>
         </w:tc>
@@ -6287,45 +6413,48 @@
               <w:rPr>
                 <w:rFonts w:ascii="Tahoma" w:hAnsi="Tahoma" w:eastAsia="Times New Roman"/>
                 <w:b/>
+                <w:bCs w:val="0"/>
+                <w:i w:val="0"/>
+                <w:color w:val="ff0000"/>
+                <w:sz w:val="22"/>
+                <w:szCs w:val="22"/>
+              </w:rPr>
+            </w:pPr>
+            <w:r>
+              <w:rPr>
+                <w:rFonts w:ascii="Tahoma" w:hAnsi="Tahoma" w:eastAsia="Times New Roman"/>
+                <w:b/>
                 <w:bCs/>
-                <w:i/>
+                <w:i w:val="0"/>
+                <w:iCs w:val="0"/>
                 <w:color w:val="ff0000"/>
-                <w:sz w:val="20"/>
-                <w:szCs w:val="18"/>
-              </w:rPr>
-            </w:pPr>
+                <w:sz w:val="22"/>
+                <w:szCs w:val="22"/>
+              </w:rPr>
+              <w:t/>
+            </w:r>
             <w:r>
               <w:rPr>
                 <w:rFonts w:ascii="Tahoma" w:hAnsi="Tahoma" w:eastAsia="Times New Roman"/>
                 <w:b/>
                 <w:bCs/>
-                <w:i/>
+                <w:i w:val="0"/>
+                <w:iCs w:val="0"/>
                 <w:color w:val="ff0000"/>
-                <w:sz w:val="20"/>
-                <w:szCs w:val="18"/>
-              </w:rPr>
-              <w:t/>
+                <w:sz w:val="22"/>
+                <w:szCs w:val="22"/>
+              </w:rPr>
             </w:r>
             <w:r>
               <w:rPr>
                 <w:rFonts w:ascii="Tahoma" w:hAnsi="Tahoma" w:eastAsia="Times New Roman"/>
                 <w:b/>
                 <w:bCs/>
-                <w:i/>
+                <w:i w:val="0"/>
+                <w:iCs w:val="0"/>
                 <w:color w:val="ff0000"/>
-                <w:sz w:val="20"/>
-                <w:szCs w:val="18"/>
-              </w:rPr>
-            </w:r>
-            <w:r>
-              <w:rPr>
-                <w:rFonts w:ascii="Tahoma" w:hAnsi="Tahoma" w:eastAsia="Times New Roman"/>
-                <w:b/>
-                <w:bCs/>
-                <w:i/>
-                <w:color w:val="ff0000"/>
-                <w:sz w:val="20"/>
-                <w:szCs w:val="18"/>
+                <w:sz w:val="22"/>
+                <w:szCs w:val="22"/>
               </w:rPr>
             </w:r>
           </w:p>
@@ -6350,12 +6479,9 @@
           </w:tcPr>
           <w:p>
             <w:pPr>
-              <w:pStyle w:val="1024"/>
+              <w:pStyle w:val="993"/>
               <w:pBdr/>
-              <w:tabs>
-                <w:tab w:val="center" w:leader="none" w:pos="213"/>
-              </w:tabs>
-              <w:spacing w:after="0" w:line="280" w:lineRule="exact"/>
+              <w:spacing/>
               <w:ind/>
               <w:jc w:val="center"/>
               <w:rPr>
@@ -6443,6 +6569,13 @@
               <w:t/>
             </w:r>
             <w:r>
+              <w:t/>
+            </w:r>
+            <w:r>
+              <w:rPr>
+                <w:b/>
+                <w:bCs/>
+              </w:rPr>
               <w:t xml:space="preserve">Sábado</w:t>
             </w:r>
             <w:r/>
@@ -6563,45 +6696,48 @@
               <w:rPr>
                 <w:rFonts w:ascii="Tahoma" w:hAnsi="Tahoma" w:eastAsia="Times New Roman"/>
                 <w:b/>
+                <w:bCs w:val="0"/>
+                <w:i w:val="0"/>
+                <w:color w:val="ff0000"/>
+                <w:sz w:val="22"/>
+                <w:szCs w:val="22"/>
+              </w:rPr>
+            </w:pPr>
+            <w:r>
+              <w:rPr>
+                <w:rFonts w:ascii="Tahoma" w:hAnsi="Tahoma" w:eastAsia="Times New Roman"/>
+                <w:b/>
                 <w:bCs/>
-                <w:i/>
+                <w:i w:val="0"/>
+                <w:iCs w:val="0"/>
                 <w:color w:val="ff0000"/>
-                <w:sz w:val="20"/>
-                <w:szCs w:val="18"/>
-              </w:rPr>
-            </w:pPr>
+                <w:sz w:val="22"/>
+                <w:szCs w:val="22"/>
+              </w:rPr>
+              <w:t/>
+            </w:r>
             <w:r>
               <w:rPr>
                 <w:rFonts w:ascii="Tahoma" w:hAnsi="Tahoma" w:eastAsia="Times New Roman"/>
                 <w:b/>
                 <w:bCs/>
-                <w:i/>
+                <w:i w:val="0"/>
+                <w:iCs w:val="0"/>
                 <w:color w:val="ff0000"/>
-                <w:sz w:val="20"/>
-                <w:szCs w:val="18"/>
-              </w:rPr>
-              <w:t/>
+                <w:sz w:val="22"/>
+                <w:szCs w:val="22"/>
+              </w:rPr>
             </w:r>
             <w:r>
               <w:rPr>
                 <w:rFonts w:ascii="Tahoma" w:hAnsi="Tahoma" w:eastAsia="Times New Roman"/>
                 <w:b/>
                 <w:bCs/>
-                <w:i/>
+                <w:i w:val="0"/>
+                <w:iCs w:val="0"/>
                 <w:color w:val="ff0000"/>
-                <w:sz w:val="20"/>
-                <w:szCs w:val="18"/>
-              </w:rPr>
-            </w:r>
-            <w:r>
-              <w:rPr>
-                <w:rFonts w:ascii="Tahoma" w:hAnsi="Tahoma" w:eastAsia="Times New Roman"/>
-                <w:b/>
-                <w:bCs/>
-                <w:i/>
-                <w:color w:val="ff0000"/>
-                <w:sz w:val="20"/>
-                <w:szCs w:val="18"/>
+                <w:sz w:val="22"/>
+                <w:szCs w:val="22"/>
               </w:rPr>
             </w:r>
           </w:p>
@@ -6626,12 +6762,9 @@
           </w:tcPr>
           <w:p>
             <w:pPr>
-              <w:pStyle w:val="1024"/>
+              <w:pStyle w:val="993"/>
               <w:pBdr/>
-              <w:tabs>
-                <w:tab w:val="center" w:leader="none" w:pos="213"/>
-              </w:tabs>
-              <w:spacing w:after="0" w:line="280" w:lineRule="exact"/>
+              <w:spacing/>
               <w:ind/>
               <w:jc w:val="center"/>
               <w:rPr>
@@ -6721,6 +6854,13 @@
             <w:r>
               <w:t/>
             </w:r>
+            <w:r>
+              <w:rPr>
+                <w:b/>
+                <w:bCs/>
+              </w:rPr>
+              <w:t/>
+            </w:r>
             <w:r/>
           </w:p>
         </w:tc>
@@ -6839,45 +6979,48 @@
               <w:rPr>
                 <w:rFonts w:ascii="Tahoma" w:hAnsi="Tahoma" w:eastAsia="Times New Roman"/>
                 <w:b/>
+                <w:bCs w:val="0"/>
+                <w:i w:val="0"/>
+                <w:color w:val="ff0000"/>
+                <w:sz w:val="22"/>
+                <w:szCs w:val="22"/>
+              </w:rPr>
+            </w:pPr>
+            <w:r>
+              <w:rPr>
+                <w:rFonts w:ascii="Tahoma" w:hAnsi="Tahoma" w:eastAsia="Times New Roman"/>
+                <w:b/>
                 <w:bCs/>
-                <w:i/>
+                <w:i w:val="0"/>
+                <w:iCs w:val="0"/>
                 <w:color w:val="ff0000"/>
-                <w:sz w:val="20"/>
-                <w:szCs w:val="18"/>
-              </w:rPr>
-            </w:pPr>
+                <w:sz w:val="22"/>
+                <w:szCs w:val="22"/>
+              </w:rPr>
+              <w:t/>
+            </w:r>
             <w:r>
               <w:rPr>
                 <w:rFonts w:ascii="Tahoma" w:hAnsi="Tahoma" w:eastAsia="Times New Roman"/>
                 <w:b/>
                 <w:bCs/>
-                <w:i/>
+                <w:i w:val="0"/>
+                <w:iCs w:val="0"/>
                 <w:color w:val="ff0000"/>
-                <w:sz w:val="20"/>
-                <w:szCs w:val="18"/>
-              </w:rPr>
-              <w:t/>
+                <w:sz w:val="22"/>
+                <w:szCs w:val="22"/>
+              </w:rPr>
             </w:r>
             <w:r>
               <w:rPr>
                 <w:rFonts w:ascii="Tahoma" w:hAnsi="Tahoma" w:eastAsia="Times New Roman"/>
                 <w:b/>
                 <w:bCs/>
-                <w:i/>
+                <w:i w:val="0"/>
+                <w:iCs w:val="0"/>
                 <w:color w:val="ff0000"/>
-                <w:sz w:val="20"/>
-                <w:szCs w:val="18"/>
-              </w:rPr>
-            </w:r>
-            <w:r>
-              <w:rPr>
-                <w:rFonts w:ascii="Tahoma" w:hAnsi="Tahoma" w:eastAsia="Times New Roman"/>
-                <w:b/>
-                <w:bCs/>
-                <w:i/>
-                <w:color w:val="ff0000"/>
-                <w:sz w:val="20"/>
-                <w:szCs w:val="18"/>
+                <w:sz w:val="22"/>
+                <w:szCs w:val="22"/>
               </w:rPr>
             </w:r>
           </w:p>
@@ -6902,12 +7045,9 @@
           </w:tcPr>
           <w:p>
             <w:pPr>
-              <w:pStyle w:val="1024"/>
+              <w:pStyle w:val="993"/>
               <w:pBdr/>
-              <w:tabs>
-                <w:tab w:val="center" w:leader="none" w:pos="213"/>
-              </w:tabs>
-              <w:spacing w:after="0" w:line="280" w:lineRule="exact"/>
+              <w:spacing/>
               <w:ind/>
               <w:jc w:val="center"/>
               <w:rPr>
@@ -6997,6 +7137,13 @@
             <w:r>
               <w:t xml:space="preserve">Segunda-feira</w:t>
             </w:r>
+            <w:r>
+              <w:rPr>
+                <w:b/>
+                <w:bCs/>
+              </w:rPr>
+              <w:t/>
+            </w:r>
             <w:r/>
           </w:p>
         </w:tc>
@@ -7115,45 +7262,48 @@
               <w:rPr>
                 <w:rFonts w:ascii="Tahoma" w:hAnsi="Tahoma" w:eastAsia="Times New Roman"/>
                 <w:b/>
+                <w:bCs w:val="0"/>
+                <w:i w:val="0"/>
+                <w:color w:val="ff0000"/>
+                <w:sz w:val="22"/>
+                <w:szCs w:val="22"/>
+              </w:rPr>
+            </w:pPr>
+            <w:r>
+              <w:rPr>
+                <w:rFonts w:ascii="Tahoma" w:hAnsi="Tahoma" w:eastAsia="Times New Roman"/>
+                <w:b/>
                 <w:bCs/>
-                <w:i/>
+                <w:i w:val="0"/>
+                <w:iCs w:val="0"/>
                 <w:color w:val="ff0000"/>
-                <w:sz w:val="20"/>
-                <w:szCs w:val="18"/>
-              </w:rPr>
-            </w:pPr>
+                <w:sz w:val="22"/>
+                <w:szCs w:val="22"/>
+              </w:rPr>
+              <w:t/>
+            </w:r>
             <w:r>
               <w:rPr>
                 <w:rFonts w:ascii="Tahoma" w:hAnsi="Tahoma" w:eastAsia="Times New Roman"/>
                 <w:b/>
                 <w:bCs/>
-                <w:i/>
+                <w:i w:val="0"/>
+                <w:iCs w:val="0"/>
                 <w:color w:val="ff0000"/>
-                <w:sz w:val="20"/>
-                <w:szCs w:val="18"/>
-              </w:rPr>
-              <w:t/>
+                <w:sz w:val="22"/>
+                <w:szCs w:val="22"/>
+              </w:rPr>
             </w:r>
             <w:r>
               <w:rPr>
                 <w:rFonts w:ascii="Tahoma" w:hAnsi="Tahoma" w:eastAsia="Times New Roman"/>
                 <w:b/>
                 <w:bCs/>
-                <w:i/>
+                <w:i w:val="0"/>
+                <w:iCs w:val="0"/>
                 <w:color w:val="ff0000"/>
-                <w:sz w:val="20"/>
-                <w:szCs w:val="18"/>
-              </w:rPr>
-            </w:r>
-            <w:r>
-              <w:rPr>
-                <w:rFonts w:ascii="Tahoma" w:hAnsi="Tahoma" w:eastAsia="Times New Roman"/>
-                <w:b/>
-                <w:bCs/>
-                <w:i/>
-                <w:color w:val="ff0000"/>
-                <w:sz w:val="20"/>
-                <w:szCs w:val="18"/>
+                <w:sz w:val="22"/>
+                <w:szCs w:val="22"/>
               </w:rPr>
             </w:r>
           </w:p>
@@ -7178,12 +7328,9 @@
           </w:tcPr>
           <w:p>
             <w:pPr>
-              <w:pStyle w:val="1024"/>
+              <w:pStyle w:val="993"/>
               <w:pBdr/>
-              <w:tabs>
-                <w:tab w:val="center" w:leader="none" w:pos="213"/>
-              </w:tabs>
-              <w:spacing w:after="0" w:line="280" w:lineRule="exact"/>
+              <w:spacing/>
               <w:ind/>
               <w:jc w:val="center"/>
               <w:rPr>
@@ -7273,6 +7420,13 @@
             <w:r>
               <w:t xml:space="preserve">Terça-feira</w:t>
             </w:r>
+            <w:r>
+              <w:rPr>
+                <w:b/>
+                <w:bCs/>
+              </w:rPr>
+              <w:t/>
+            </w:r>
             <w:r/>
           </w:p>
         </w:tc>
@@ -7391,45 +7545,48 @@
               <w:rPr>
                 <w:rFonts w:ascii="Tahoma" w:hAnsi="Tahoma" w:eastAsia="Times New Roman"/>
                 <w:b/>
+                <w:bCs w:val="0"/>
+                <w:i w:val="0"/>
+                <w:color w:val="ff0000"/>
+                <w:sz w:val="22"/>
+                <w:szCs w:val="22"/>
+              </w:rPr>
+            </w:pPr>
+            <w:r>
+              <w:rPr>
+                <w:rFonts w:ascii="Tahoma" w:hAnsi="Tahoma" w:eastAsia="Times New Roman"/>
+                <w:b/>
                 <w:bCs/>
-                <w:i/>
+                <w:i w:val="0"/>
+                <w:iCs w:val="0"/>
                 <w:color w:val="ff0000"/>
-                <w:sz w:val="20"/>
-                <w:szCs w:val="18"/>
-              </w:rPr>
-            </w:pPr>
+                <w:sz w:val="22"/>
+                <w:szCs w:val="22"/>
+              </w:rPr>
+              <w:t/>
+            </w:r>
             <w:r>
               <w:rPr>
                 <w:rFonts w:ascii="Tahoma" w:hAnsi="Tahoma" w:eastAsia="Times New Roman"/>
                 <w:b/>
                 <w:bCs/>
-                <w:i/>
+                <w:i w:val="0"/>
+                <w:iCs w:val="0"/>
                 <w:color w:val="ff0000"/>
-                <w:sz w:val="20"/>
-                <w:szCs w:val="18"/>
-              </w:rPr>
-              <w:t/>
+                <w:sz w:val="22"/>
+                <w:szCs w:val="22"/>
+              </w:rPr>
             </w:r>
             <w:r>
               <w:rPr>
                 <w:rFonts w:ascii="Tahoma" w:hAnsi="Tahoma" w:eastAsia="Times New Roman"/>
                 <w:b/>
                 <w:bCs/>
-                <w:i/>
+                <w:i w:val="0"/>
+                <w:iCs w:val="0"/>
                 <w:color w:val="ff0000"/>
-                <w:sz w:val="20"/>
-                <w:szCs w:val="18"/>
-              </w:rPr>
-            </w:r>
-            <w:r>
-              <w:rPr>
-                <w:rFonts w:ascii="Tahoma" w:hAnsi="Tahoma" w:eastAsia="Times New Roman"/>
-                <w:b/>
-                <w:bCs/>
-                <w:i/>
-                <w:color w:val="ff0000"/>
-                <w:sz w:val="20"/>
-                <w:szCs w:val="18"/>
+                <w:sz w:val="22"/>
+                <w:szCs w:val="22"/>
               </w:rPr>
             </w:r>
           </w:p>
@@ -7454,12 +7611,9 @@
           </w:tcPr>
           <w:p>
             <w:pPr>
-              <w:pStyle w:val="1024"/>
+              <w:pStyle w:val="993"/>
               <w:pBdr/>
-              <w:tabs>
-                <w:tab w:val="center" w:leader="none" w:pos="213"/>
-              </w:tabs>
-              <w:spacing w:after="0" w:line="280" w:lineRule="exact"/>
+              <w:spacing/>
               <w:ind/>
               <w:jc w:val="center"/>
               <w:rPr>
@@ -7549,6 +7703,13 @@
             <w:r>
               <w:t xml:space="preserve">Quarta-feira</w:t>
             </w:r>
+            <w:r>
+              <w:rPr>
+                <w:b/>
+                <w:bCs/>
+              </w:rPr>
+              <w:t/>
+            </w:r>
             <w:r/>
           </w:p>
         </w:tc>
@@ -7667,45 +7828,48 @@
               <w:rPr>
                 <w:rFonts w:ascii="Tahoma" w:hAnsi="Tahoma" w:eastAsia="Times New Roman"/>
                 <w:b/>
+                <w:bCs w:val="0"/>
+                <w:i w:val="0"/>
+                <w:color w:val="ff0000"/>
+                <w:sz w:val="22"/>
+                <w:szCs w:val="22"/>
+              </w:rPr>
+            </w:pPr>
+            <w:r>
+              <w:rPr>
+                <w:rFonts w:ascii="Tahoma" w:hAnsi="Tahoma" w:eastAsia="Times New Roman"/>
+                <w:b/>
                 <w:bCs/>
-                <w:i/>
+                <w:i w:val="0"/>
+                <w:iCs w:val="0"/>
                 <w:color w:val="ff0000"/>
-                <w:sz w:val="20"/>
-                <w:szCs w:val="18"/>
-              </w:rPr>
-            </w:pPr>
+                <w:sz w:val="22"/>
+                <w:szCs w:val="22"/>
+              </w:rPr>
+              <w:t/>
+            </w:r>
             <w:r>
               <w:rPr>
                 <w:rFonts w:ascii="Tahoma" w:hAnsi="Tahoma" w:eastAsia="Times New Roman"/>
                 <w:b/>
                 <w:bCs/>
-                <w:i/>
+                <w:i w:val="0"/>
+                <w:iCs w:val="0"/>
                 <w:color w:val="ff0000"/>
-                <w:sz w:val="20"/>
-                <w:szCs w:val="18"/>
-              </w:rPr>
-              <w:t/>
+                <w:sz w:val="22"/>
+                <w:szCs w:val="22"/>
+              </w:rPr>
             </w:r>
             <w:r>
               <w:rPr>
                 <w:rFonts w:ascii="Tahoma" w:hAnsi="Tahoma" w:eastAsia="Times New Roman"/>
                 <w:b/>
                 <w:bCs/>
-                <w:i/>
+                <w:i w:val="0"/>
+                <w:iCs w:val="0"/>
                 <w:color w:val="ff0000"/>
-                <w:sz w:val="20"/>
-                <w:szCs w:val="18"/>
-              </w:rPr>
-            </w:r>
-            <w:r>
-              <w:rPr>
-                <w:rFonts w:ascii="Tahoma" w:hAnsi="Tahoma" w:eastAsia="Times New Roman"/>
-                <w:b/>
-                <w:bCs/>
-                <w:i/>
-                <w:color w:val="ff0000"/>
-                <w:sz w:val="20"/>
-                <w:szCs w:val="18"/>
+                <w:sz w:val="22"/>
+                <w:szCs w:val="22"/>
               </w:rPr>
             </w:r>
           </w:p>
@@ -7730,12 +7894,9 @@
           </w:tcPr>
           <w:p>
             <w:pPr>
-              <w:pStyle w:val="1024"/>
+              <w:pStyle w:val="993"/>
               <w:pBdr/>
-              <w:tabs>
-                <w:tab w:val="center" w:leader="none" w:pos="213"/>
-              </w:tabs>
-              <w:spacing w:after="0" w:line="280" w:lineRule="exact"/>
+              <w:spacing/>
               <w:ind/>
               <w:jc w:val="center"/>
               <w:rPr>
@@ -7825,6 +7986,13 @@
             <w:r>
               <w:t xml:space="preserve">Quinta-feira</w:t>
             </w:r>
+            <w:r>
+              <w:rPr>
+                <w:b/>
+                <w:bCs/>
+              </w:rPr>
+              <w:t/>
+            </w:r>
             <w:r/>
           </w:p>
         </w:tc>
@@ -7943,45 +8111,48 @@
               <w:rPr>
                 <w:rFonts w:ascii="Tahoma" w:hAnsi="Tahoma" w:eastAsia="Times New Roman"/>
                 <w:b/>
+                <w:bCs w:val="0"/>
+                <w:i w:val="0"/>
+                <w:color w:val="ff0000"/>
+                <w:sz w:val="22"/>
+                <w:szCs w:val="22"/>
+              </w:rPr>
+            </w:pPr>
+            <w:r>
+              <w:rPr>
+                <w:rFonts w:ascii="Tahoma" w:hAnsi="Tahoma" w:eastAsia="Times New Roman"/>
+                <w:b/>
                 <w:bCs/>
-                <w:i/>
+                <w:i w:val="0"/>
+                <w:iCs w:val="0"/>
                 <w:color w:val="ff0000"/>
-                <w:sz w:val="20"/>
-                <w:szCs w:val="18"/>
-              </w:rPr>
-            </w:pPr>
+                <w:sz w:val="22"/>
+                <w:szCs w:val="22"/>
+              </w:rPr>
+              <w:t/>
+            </w:r>
             <w:r>
               <w:rPr>
                 <w:rFonts w:ascii="Tahoma" w:hAnsi="Tahoma" w:eastAsia="Times New Roman"/>
                 <w:b/>
                 <w:bCs/>
-                <w:i/>
+                <w:i w:val="0"/>
+                <w:iCs w:val="0"/>
                 <w:color w:val="ff0000"/>
-                <w:sz w:val="20"/>
-                <w:szCs w:val="18"/>
-              </w:rPr>
-              <w:t/>
+                <w:sz w:val="22"/>
+                <w:szCs w:val="22"/>
+              </w:rPr>
             </w:r>
             <w:r>
               <w:rPr>
                 <w:rFonts w:ascii="Tahoma" w:hAnsi="Tahoma" w:eastAsia="Times New Roman"/>
                 <w:b/>
                 <w:bCs/>
-                <w:i/>
+                <w:i w:val="0"/>
+                <w:iCs w:val="0"/>
                 <w:color w:val="ff0000"/>
-                <w:sz w:val="20"/>
-                <w:szCs w:val="18"/>
-              </w:rPr>
-            </w:r>
-            <w:r>
-              <w:rPr>
-                <w:rFonts w:ascii="Tahoma" w:hAnsi="Tahoma" w:eastAsia="Times New Roman"/>
-                <w:b/>
-                <w:bCs/>
-                <w:i/>
-                <w:color w:val="ff0000"/>
-                <w:sz w:val="20"/>
-                <w:szCs w:val="18"/>
+                <w:sz w:val="22"/>
+                <w:szCs w:val="22"/>
               </w:rPr>
             </w:r>
           </w:p>
@@ -8006,12 +8177,9 @@
           </w:tcPr>
           <w:p>
             <w:pPr>
-              <w:pStyle w:val="1024"/>
+              <w:pStyle w:val="993"/>
               <w:pBdr/>
-              <w:tabs>
-                <w:tab w:val="center" w:leader="none" w:pos="213"/>
-              </w:tabs>
-              <w:spacing w:after="0" w:line="280" w:lineRule="exact"/>
+              <w:spacing/>
               <w:ind/>
               <w:jc w:val="center"/>
               <w:rPr>
@@ -8101,6 +8269,13 @@
             <w:r>
               <w:t xml:space="preserve">Sexta-feira</w:t>
             </w:r>
+            <w:r>
+              <w:rPr>
+                <w:b/>
+                <w:bCs/>
+              </w:rPr>
+              <w:t/>
+            </w:r>
             <w:r/>
           </w:p>
         </w:tc>
@@ -8219,45 +8394,48 @@
               <w:rPr>
                 <w:rFonts w:ascii="Tahoma" w:hAnsi="Tahoma" w:eastAsia="Times New Roman"/>
                 <w:b/>
+                <w:bCs w:val="0"/>
+                <w:i w:val="0"/>
+                <w:color w:val="ff0000"/>
+                <w:sz w:val="22"/>
+                <w:szCs w:val="22"/>
+              </w:rPr>
+            </w:pPr>
+            <w:r>
+              <w:rPr>
+                <w:rFonts w:ascii="Tahoma" w:hAnsi="Tahoma" w:eastAsia="Times New Roman"/>
+                <w:b/>
                 <w:bCs/>
-                <w:i/>
+                <w:i w:val="0"/>
+                <w:iCs w:val="0"/>
                 <w:color w:val="ff0000"/>
-                <w:sz w:val="20"/>
-                <w:szCs w:val="18"/>
-              </w:rPr>
-            </w:pPr>
+                <w:sz w:val="22"/>
+                <w:szCs w:val="22"/>
+              </w:rPr>
+              <w:t/>
+            </w:r>
             <w:r>
               <w:rPr>
                 <w:rFonts w:ascii="Tahoma" w:hAnsi="Tahoma" w:eastAsia="Times New Roman"/>
                 <w:b/>
                 <w:bCs/>
-                <w:i/>
+                <w:i w:val="0"/>
+                <w:iCs w:val="0"/>
                 <w:color w:val="ff0000"/>
-                <w:sz w:val="20"/>
-                <w:szCs w:val="18"/>
-              </w:rPr>
-              <w:t/>
+                <w:sz w:val="22"/>
+                <w:szCs w:val="22"/>
+              </w:rPr>
             </w:r>
             <w:r>
               <w:rPr>
                 <w:rFonts w:ascii="Tahoma" w:hAnsi="Tahoma" w:eastAsia="Times New Roman"/>
                 <w:b/>
                 <w:bCs/>
-                <w:i/>
+                <w:i w:val="0"/>
+                <w:iCs w:val="0"/>
                 <w:color w:val="ff0000"/>
-                <w:sz w:val="20"/>
-                <w:szCs w:val="18"/>
-              </w:rPr>
-            </w:r>
-            <w:r>
-              <w:rPr>
-                <w:rFonts w:ascii="Tahoma" w:hAnsi="Tahoma" w:eastAsia="Times New Roman"/>
-                <w:b/>
-                <w:bCs/>
-                <w:i/>
-                <w:color w:val="ff0000"/>
-                <w:sz w:val="20"/>
-                <w:szCs w:val="18"/>
+                <w:sz w:val="22"/>
+                <w:szCs w:val="22"/>
               </w:rPr>
             </w:r>
           </w:p>
@@ -8282,12 +8460,9 @@
           </w:tcPr>
           <w:p>
             <w:pPr>
-              <w:pStyle w:val="1024"/>
+              <w:pStyle w:val="993"/>
               <w:pBdr/>
-              <w:tabs>
-                <w:tab w:val="center" w:leader="none" w:pos="213"/>
-              </w:tabs>
-              <w:spacing w:after="0" w:line="280" w:lineRule="exact"/>
+              <w:spacing/>
               <w:ind/>
               <w:jc w:val="center"/>
               <w:rPr>
@@ -8375,6 +8550,13 @@
               <w:t/>
             </w:r>
             <w:r>
+              <w:t/>
+            </w:r>
+            <w:r>
+              <w:rPr>
+                <w:b/>
+                <w:bCs/>
+              </w:rPr>
               <w:t xml:space="preserve">Sábado</w:t>
             </w:r>
             <w:r/>
@@ -8495,45 +8677,48 @@
               <w:rPr>
                 <w:rFonts w:ascii="Tahoma" w:hAnsi="Tahoma" w:eastAsia="Times New Roman"/>
                 <w:b/>
+                <w:bCs w:val="0"/>
+                <w:i w:val="0"/>
+                <w:color w:val="ff0000"/>
+                <w:sz w:val="22"/>
+                <w:szCs w:val="22"/>
+              </w:rPr>
+            </w:pPr>
+            <w:r>
+              <w:rPr>
+                <w:rFonts w:ascii="Tahoma" w:hAnsi="Tahoma" w:eastAsia="Times New Roman"/>
+                <w:b/>
                 <w:bCs/>
-                <w:i/>
+                <w:i w:val="0"/>
+                <w:iCs w:val="0"/>
                 <w:color w:val="ff0000"/>
-                <w:sz w:val="20"/>
-                <w:szCs w:val="18"/>
-              </w:rPr>
-            </w:pPr>
+                <w:sz w:val="22"/>
+                <w:szCs w:val="22"/>
+              </w:rPr>
+              <w:t/>
+            </w:r>
             <w:r>
               <w:rPr>
                 <w:rFonts w:ascii="Tahoma" w:hAnsi="Tahoma" w:eastAsia="Times New Roman"/>
                 <w:b/>
                 <w:bCs/>
-                <w:i/>
+                <w:i w:val="0"/>
+                <w:iCs w:val="0"/>
                 <w:color w:val="ff0000"/>
-                <w:sz w:val="20"/>
-                <w:szCs w:val="18"/>
-              </w:rPr>
-              <w:t/>
+                <w:sz w:val="22"/>
+                <w:szCs w:val="22"/>
+              </w:rPr>
             </w:r>
             <w:r>
               <w:rPr>
                 <w:rFonts w:ascii="Tahoma" w:hAnsi="Tahoma" w:eastAsia="Times New Roman"/>
                 <w:b/>
                 <w:bCs/>
-                <w:i/>
+                <w:i w:val="0"/>
+                <w:iCs w:val="0"/>
                 <w:color w:val="ff0000"/>
-                <w:sz w:val="20"/>
-                <w:szCs w:val="18"/>
-              </w:rPr>
-            </w:r>
-            <w:r>
-              <w:rPr>
-                <w:rFonts w:ascii="Tahoma" w:hAnsi="Tahoma" w:eastAsia="Times New Roman"/>
-                <w:b/>
-                <w:bCs/>
-                <w:i/>
-                <w:color w:val="ff0000"/>
-                <w:sz w:val="20"/>
-                <w:szCs w:val="18"/>
+                <w:sz w:val="22"/>
+                <w:szCs w:val="22"/>
               </w:rPr>
             </w:r>
           </w:p>
@@ -8558,12 +8743,9 @@
           </w:tcPr>
           <w:p>
             <w:pPr>
-              <w:pStyle w:val="1024"/>
+              <w:pStyle w:val="993"/>
               <w:pBdr/>
-              <w:tabs>
-                <w:tab w:val="center" w:leader="none" w:pos="213"/>
-              </w:tabs>
-              <w:spacing w:after="0" w:line="280" w:lineRule="exact"/>
+              <w:spacing/>
               <w:ind/>
               <w:jc w:val="center"/>
               <w:rPr>
@@ -8653,6 +8835,13 @@
             <w:r>
               <w:t/>
             </w:r>
+            <w:r>
+              <w:rPr>
+                <w:b/>
+                <w:bCs/>
+              </w:rPr>
+              <w:t/>
+            </w:r>
             <w:r/>
           </w:p>
         </w:tc>
@@ -8771,45 +8960,48 @@
               <w:rPr>
                 <w:rFonts w:ascii="Tahoma" w:hAnsi="Tahoma" w:eastAsia="Times New Roman"/>
                 <w:b/>
+                <w:bCs w:val="0"/>
+                <w:i w:val="0"/>
+                <w:color w:val="ff0000"/>
+                <w:sz w:val="22"/>
+                <w:szCs w:val="22"/>
+              </w:rPr>
+            </w:pPr>
+            <w:r>
+              <w:rPr>
+                <w:rFonts w:ascii="Tahoma" w:hAnsi="Tahoma" w:eastAsia="Times New Roman"/>
+                <w:b/>
                 <w:bCs/>
-                <w:i/>
+                <w:i w:val="0"/>
+                <w:iCs w:val="0"/>
                 <w:color w:val="ff0000"/>
-                <w:sz w:val="20"/>
-                <w:szCs w:val="18"/>
-              </w:rPr>
-            </w:pPr>
+                <w:sz w:val="22"/>
+                <w:szCs w:val="22"/>
+              </w:rPr>
+              <w:t/>
+            </w:r>
             <w:r>
               <w:rPr>
                 <w:rFonts w:ascii="Tahoma" w:hAnsi="Tahoma" w:eastAsia="Times New Roman"/>
                 <w:b/>
                 <w:bCs/>
-                <w:i/>
+                <w:i w:val="0"/>
+                <w:iCs w:val="0"/>
                 <w:color w:val="ff0000"/>
-                <w:sz w:val="20"/>
-                <w:szCs w:val="18"/>
-              </w:rPr>
-              <w:t/>
+                <w:sz w:val="22"/>
+                <w:szCs w:val="22"/>
+              </w:rPr>
             </w:r>
             <w:r>
               <w:rPr>
                 <w:rFonts w:ascii="Tahoma" w:hAnsi="Tahoma" w:eastAsia="Times New Roman"/>
                 <w:b/>
                 <w:bCs/>
-                <w:i/>
+                <w:i w:val="0"/>
+                <w:iCs w:val="0"/>
                 <w:color w:val="ff0000"/>
-                <w:sz w:val="20"/>
-                <w:szCs w:val="18"/>
-              </w:rPr>
-            </w:r>
-            <w:r>
-              <w:rPr>
-                <w:rFonts w:ascii="Tahoma" w:hAnsi="Tahoma" w:eastAsia="Times New Roman"/>
-                <w:b/>
-                <w:bCs/>
-                <w:i/>
-                <w:color w:val="ff0000"/>
-                <w:sz w:val="20"/>
-                <w:szCs w:val="18"/>
+                <w:sz w:val="22"/>
+                <w:szCs w:val="22"/>
               </w:rPr>
             </w:r>
           </w:p>
@@ -8834,12 +9026,9 @@
           </w:tcPr>
           <w:p>
             <w:pPr>
-              <w:pStyle w:val="1024"/>
+              <w:pStyle w:val="993"/>
               <w:pBdr/>
-              <w:tabs>
-                <w:tab w:val="center" w:leader="none" w:pos="213"/>
-              </w:tabs>
-              <w:spacing w:after="0" w:line="280" w:lineRule="exact"/>
+              <w:spacing/>
               <w:ind/>
               <w:jc w:val="center"/>
               <w:rPr>
@@ -8929,6 +9118,13 @@
             <w:r>
               <w:t xml:space="preserve">Segunda-feira</w:t>
             </w:r>
+            <w:r>
+              <w:rPr>
+                <w:b/>
+                <w:bCs/>
+              </w:rPr>
+              <w:t/>
+            </w:r>
             <w:r/>
           </w:p>
         </w:tc>
@@ -9047,45 +9243,48 @@
               <w:rPr>
                 <w:rFonts w:ascii="Tahoma" w:hAnsi="Tahoma" w:eastAsia="Times New Roman"/>
                 <w:b/>
+                <w:bCs w:val="0"/>
+                <w:i w:val="0"/>
+                <w:color w:val="ff0000"/>
+                <w:sz w:val="22"/>
+                <w:szCs w:val="22"/>
+              </w:rPr>
+            </w:pPr>
+            <w:r>
+              <w:rPr>
+                <w:rFonts w:ascii="Tahoma" w:hAnsi="Tahoma" w:eastAsia="Times New Roman"/>
+                <w:b/>
                 <w:bCs/>
-                <w:i/>
+                <w:i w:val="0"/>
+                <w:iCs w:val="0"/>
                 <w:color w:val="ff0000"/>
-                <w:sz w:val="20"/>
-                <w:szCs w:val="18"/>
-              </w:rPr>
-            </w:pPr>
+                <w:sz w:val="22"/>
+                <w:szCs w:val="22"/>
+              </w:rPr>
+              <w:t/>
+            </w:r>
             <w:r>
               <w:rPr>
                 <w:rFonts w:ascii="Tahoma" w:hAnsi="Tahoma" w:eastAsia="Times New Roman"/>
                 <w:b/>
                 <w:bCs/>
-                <w:i/>
+                <w:i w:val="0"/>
+                <w:iCs w:val="0"/>
                 <w:color w:val="ff0000"/>
-                <w:sz w:val="20"/>
-                <w:szCs w:val="18"/>
-              </w:rPr>
-              <w:t/>
+                <w:sz w:val="22"/>
+                <w:szCs w:val="22"/>
+              </w:rPr>
             </w:r>
             <w:r>
               <w:rPr>
                 <w:rFonts w:ascii="Tahoma" w:hAnsi="Tahoma" w:eastAsia="Times New Roman"/>
                 <w:b/>
                 <w:bCs/>
-                <w:i/>
+                <w:i w:val="0"/>
+                <w:iCs w:val="0"/>
                 <w:color w:val="ff0000"/>
-                <w:sz w:val="20"/>
-                <w:szCs w:val="18"/>
-              </w:rPr>
-            </w:r>
-            <w:r>
-              <w:rPr>
-                <w:rFonts w:ascii="Tahoma" w:hAnsi="Tahoma" w:eastAsia="Times New Roman"/>
-                <w:b/>
-                <w:bCs/>
-                <w:i/>
-                <w:color w:val="ff0000"/>
-                <w:sz w:val="20"/>
-                <w:szCs w:val="18"/>
+                <w:sz w:val="22"/>
+                <w:szCs w:val="22"/>
               </w:rPr>
             </w:r>
           </w:p>
@@ -9110,12 +9309,9 @@
           </w:tcPr>
           <w:p>
             <w:pPr>
-              <w:pStyle w:val="1024"/>
+              <w:pStyle w:val="993"/>
               <w:pBdr/>
-              <w:tabs>
-                <w:tab w:val="center" w:leader="none" w:pos="213"/>
-              </w:tabs>
-              <w:spacing w:after="0" w:line="280" w:lineRule="exact"/>
+              <w:spacing/>
               <w:ind/>
               <w:jc w:val="center"/>
               <w:rPr>
@@ -9205,6 +9401,13 @@
             <w:r>
               <w:t xml:space="preserve">Terça-feira</w:t>
             </w:r>
+            <w:r>
+              <w:rPr>
+                <w:b/>
+                <w:bCs/>
+              </w:rPr>
+              <w:t/>
+            </w:r>
             <w:r/>
           </w:p>
         </w:tc>
@@ -9323,45 +9526,48 @@
               <w:rPr>
                 <w:rFonts w:ascii="Tahoma" w:hAnsi="Tahoma" w:eastAsia="Times New Roman"/>
                 <w:b/>
+                <w:bCs w:val="0"/>
+                <w:i w:val="0"/>
+                <w:color w:val="ff0000"/>
+                <w:sz w:val="22"/>
+                <w:szCs w:val="22"/>
+              </w:rPr>
+            </w:pPr>
+            <w:r>
+              <w:rPr>
+                <w:rFonts w:ascii="Tahoma" w:hAnsi="Tahoma" w:eastAsia="Times New Roman"/>
+                <w:b/>
                 <w:bCs/>
-                <w:i/>
+                <w:i w:val="0"/>
+                <w:iCs w:val="0"/>
                 <w:color w:val="ff0000"/>
-                <w:sz w:val="20"/>
-                <w:szCs w:val="18"/>
-              </w:rPr>
-            </w:pPr>
+                <w:sz w:val="22"/>
+                <w:szCs w:val="22"/>
+              </w:rPr>
+              <w:t/>
+            </w:r>
             <w:r>
               <w:rPr>
                 <w:rFonts w:ascii="Tahoma" w:hAnsi="Tahoma" w:eastAsia="Times New Roman"/>
                 <w:b/>
                 <w:bCs/>
-                <w:i/>
+                <w:i w:val="0"/>
+                <w:iCs w:val="0"/>
                 <w:color w:val="ff0000"/>
-                <w:sz w:val="20"/>
-                <w:szCs w:val="18"/>
-              </w:rPr>
-              <w:t/>
+                <w:sz w:val="22"/>
+                <w:szCs w:val="22"/>
+              </w:rPr>
             </w:r>
             <w:r>
               <w:rPr>
                 <w:rFonts w:ascii="Tahoma" w:hAnsi="Tahoma" w:eastAsia="Times New Roman"/>
                 <w:b/>
                 <w:bCs/>
-                <w:i/>
+                <w:i w:val="0"/>
+                <w:iCs w:val="0"/>
                 <w:color w:val="ff0000"/>
-                <w:sz w:val="20"/>
-                <w:szCs w:val="18"/>
-              </w:rPr>
-            </w:r>
-            <w:r>
-              <w:rPr>
-                <w:rFonts w:ascii="Tahoma" w:hAnsi="Tahoma" w:eastAsia="Times New Roman"/>
-                <w:b/>
-                <w:bCs/>
-                <w:i/>
-                <w:color w:val="ff0000"/>
-                <w:sz w:val="20"/>
-                <w:szCs w:val="18"/>
+                <w:sz w:val="22"/>
+                <w:szCs w:val="22"/>
               </w:rPr>
             </w:r>
           </w:p>
@@ -11231,7 +11437,7 @@
           <v:path o:extrusionok="f" gradientshapeok="t" o:connecttype="rect"/>
           <o:lock v:ext="edit" aspectratio="t"/>
         </v:shapetype>
-        <v:shape id="_x0000_i2" o:spid="_x0000_s2" type="#_x0000_t75" style="position:absolute;z-index:-524290;o:allowoverlap:true;o:allowincell:true;mso-position-horizontal-relative:text;margin-left:167.15pt;mso-position-horizontal:absolute;mso-position-vertical-relative:text;margin-top:138.25pt;mso-position-vertical:absolute;width:284.85pt;height:399.15pt;mso-wrap-distance-left:9.00pt;mso-wrap-distance-top:0.00pt;mso-wrap-distance-right:9.00pt;mso-wrap-distance-bottom:0.00pt;z-index:1;" filled="f" stroked="false">
+        <v:shape id="_x0000_i2" o:spid="_x0000_s2" type="#_x0000_t75" style="position:absolute;z-index:-250609662;o:allowoverlap:true;o:allowincell:true;mso-position-horizontal-relative:text;margin-left:167.15pt;mso-position-horizontal:absolute;mso-position-vertical-relative:text;margin-top:138.25pt;mso-position-vertical:absolute;width:284.85pt;height:399.15pt;mso-wrap-distance-left:9.00pt;mso-wrap-distance-top:0.00pt;mso-wrap-distance-right:9.00pt;mso-wrap-distance-bottom:0.00pt;z-index:1;" filled="f" stroked="false">
           <v:imagedata r:id="rId3" o:title=""/>
           <o:lock v:ext="edit" rotation="t"/>
         </v:shape>
